--- a/ticketOutTheDoor/set18/Set18TicketOutTheDoorAPCompSciA.docx
+++ b/ticketOutTheDoor/set18/Set18TicketOutTheDoorAPCompSciA.docx
@@ -63,23 +63,7 @@
                 <w:sz w:val="20"/>
                 <w:szCs w:val="20"/>
               </w:rPr>
-              <w:t>Skill 1</w:t>
-            </w:r>
-            <w:r>
-              <w:rPr>
-                <w:b/>
-                <w:sz w:val="20"/>
-                <w:szCs w:val="20"/>
-              </w:rPr>
-              <w:t>8</w:t>
-            </w:r>
-            <w:r>
-              <w:rPr>
-                <w:b/>
-                <w:sz w:val="20"/>
-                <w:szCs w:val="20"/>
-              </w:rPr>
-              <w:t>.1 Exercise 1</w:t>
+              <w:t>Skill 18.1 Exercise 1</w:t>
             </w:r>
           </w:p>
         </w:tc>
@@ -153,14 +137,7 @@
                 <w:sz w:val="20"/>
                 <w:szCs w:val="20"/>
               </w:rPr>
-              <w:t xml:space="preserve">(a)  </w:t>
-            </w:r>
-            <w:r>
-              <w:rPr>
-                <w:sz w:val="20"/>
-                <w:szCs w:val="20"/>
-              </w:rPr>
-              <w:t xml:space="preserve">Write the SavingsAccount class below.  </w:t>
+              <w:t xml:space="preserve">(a)  Write the SavingsAccount class below.  </w:t>
             </w:r>
           </w:p>
           <w:p>
@@ -448,81 +425,70 @@
                 <w:sz w:val="20"/>
                 <w:szCs w:val="20"/>
               </w:rPr>
-              <w:t xml:space="preserve">(b)  </w:t>
-            </w:r>
-            <w:r>
-              <w:rPr>
-                <w:sz w:val="20"/>
-                <w:szCs w:val="20"/>
-              </w:rPr>
-              <w:t>The SavingsAccountDriver class below, must validate whether or not the account being creating has sufficient funds, and if so will create a savings account for the user.   Complete the SavingsAccountDriver class</w:t>
-            </w:r>
-          </w:p>
-          <w:p>
-            <w:pPr>
-              <w:pStyle w:val="Normal"/>
-              <w:widowControl/>
-              <w:suppressAutoHyphens w:val="true"/>
-              <w:bidi w:val="0"/>
-              <w:spacing w:lineRule="auto" w:line="240" w:before="0" w:after="0"/>
-              <w:ind w:left="0" w:right="0" w:hanging="0"/>
-              <w:jc w:val="left"/>
-              <w:rPr>
-                <w:sz w:val="20"/>
-                <w:szCs w:val="20"/>
-              </w:rPr>
-            </w:pPr>
-            <w:r>
-              <w:rPr/>
-            </w:r>
-          </w:p>
-          <w:p>
-            <w:pPr>
-              <w:pStyle w:val="Normal"/>
-              <w:widowControl/>
-              <w:suppressAutoHyphens w:val="true"/>
-              <w:bidi w:val="0"/>
-              <w:spacing w:lineRule="auto" w:line="240" w:before="0" w:after="0"/>
-              <w:ind w:left="0" w:right="0" w:hanging="0"/>
-              <w:jc w:val="left"/>
-              <w:rPr>
-                <w:rFonts w:ascii="FreeMono" w:hAnsi="FreeMono"/>
-              </w:rPr>
-            </w:pPr>
-            <w:r>
-              <w:rPr>
-                <w:rFonts w:ascii="FreeMono" w:hAnsi="FreeMono"/>
-                <w:sz w:val="20"/>
-                <w:szCs w:val="20"/>
-              </w:rPr>
-              <w:t>p</w:t>
-            </w:r>
-            <w:r>
-              <w:rPr>
-                <w:rFonts w:ascii="FreeMono" w:hAnsi="FreeMono"/>
-                <w:sz w:val="20"/>
-                <w:szCs w:val="20"/>
-              </w:rPr>
-              <w:t>ublic class SavingsAccountDriver{</w:t>
-            </w:r>
-          </w:p>
-          <w:p>
-            <w:pPr>
-              <w:pStyle w:val="Normal"/>
-              <w:widowControl/>
-              <w:suppressAutoHyphens w:val="true"/>
-              <w:bidi w:val="0"/>
-              <w:spacing w:lineRule="auto" w:line="240" w:before="0" w:after="0"/>
-              <w:ind w:left="0" w:right="0" w:hanging="0"/>
-              <w:jc w:val="left"/>
-              <w:rPr>
-                <w:sz w:val="20"/>
-                <w:szCs w:val="20"/>
-              </w:rPr>
-            </w:pPr>
-            <w:r>
-              <w:rPr>
-                <w:rFonts w:ascii="FreeMono" w:hAnsi="FreeMono"/>
+              <w:t>(b)  The SavingsAccountDriver class below, must validate whether or not the account being creating has sufficient funds, and if so will create a savings account for the user.   Complete the SavingsAccountDriver class</w:t>
+            </w:r>
+          </w:p>
+          <w:p>
+            <w:pPr>
+              <w:pStyle w:val="Normal"/>
+              <w:widowControl/>
+              <w:suppressAutoHyphens w:val="true"/>
+              <w:bidi w:val="0"/>
+              <w:spacing w:lineRule="auto" w:line="240" w:before="0" w:after="0"/>
+              <w:ind w:left="0" w:right="0" w:hanging="0"/>
+              <w:jc w:val="left"/>
+              <w:rPr>
+                <w:sz w:val="20"/>
+                <w:szCs w:val="20"/>
+              </w:rPr>
+            </w:pPr>
+            <w:r>
+              <w:rPr>
+                <w:sz w:val="20"/>
+                <w:szCs w:val="20"/>
+              </w:rPr>
+            </w:r>
+          </w:p>
+          <w:p>
+            <w:pPr>
+              <w:pStyle w:val="Normal"/>
+              <w:widowControl/>
+              <w:suppressAutoHyphens w:val="true"/>
+              <w:bidi w:val="0"/>
+              <w:spacing w:lineRule="auto" w:line="240" w:before="0" w:after="0"/>
+              <w:ind w:left="0" w:right="0" w:hanging="0"/>
+              <w:jc w:val="left"/>
+              <w:rPr>
+                <w:rFonts w:ascii="FreeMono" w:hAnsi="FreeMono"/>
+              </w:rPr>
+            </w:pPr>
+            <w:r>
+              <w:rPr>
+                <w:rFonts w:ascii="FreeMono" w:hAnsi="FreeMono"/>
+                <w:sz w:val="20"/>
+                <w:szCs w:val="20"/>
+              </w:rPr>
+              <w:t>public class SavingsAccountDriver{</w:t>
+            </w:r>
+          </w:p>
+          <w:p>
+            <w:pPr>
+              <w:pStyle w:val="Normal"/>
+              <w:widowControl/>
+              <w:suppressAutoHyphens w:val="true"/>
+              <w:bidi w:val="0"/>
+              <w:spacing w:lineRule="auto" w:line="240" w:before="0" w:after="0"/>
+              <w:ind w:left="0" w:right="0" w:hanging="0"/>
+              <w:jc w:val="left"/>
+              <w:rPr>
+                <w:sz w:val="20"/>
+                <w:szCs w:val="20"/>
+              </w:rPr>
+            </w:pPr>
+            <w:r>
+              <w:rPr>
+                <w:sz w:val="20"/>
+                <w:szCs w:val="20"/>
               </w:rPr>
             </w:r>
           </w:p>
@@ -572,7 +538,8 @@
             </w:pPr>
             <w:r>
               <w:rPr>
-                <w:rFonts w:ascii="FreeMono" w:hAnsi="FreeMono"/>
+                <w:sz w:val="20"/>
+                <w:szCs w:val="20"/>
               </w:rPr>
             </w:r>
           </w:p>
@@ -742,227 +709,239 @@
             </w:pPr>
             <w:r>
               <w:rPr>
-                <w:rFonts w:ascii="FreeMono" w:hAnsi="FreeMono"/>
-              </w:rPr>
-            </w:r>
-          </w:p>
-          <w:p>
-            <w:pPr>
-              <w:pStyle w:val="Normal"/>
-              <w:widowControl/>
-              <w:suppressAutoHyphens w:val="true"/>
-              <w:bidi w:val="0"/>
-              <w:spacing w:lineRule="auto" w:line="240" w:before="0" w:after="0"/>
-              <w:ind w:left="0" w:right="0" w:hanging="0"/>
-              <w:jc w:val="left"/>
-              <w:rPr>
-                <w:sz w:val="20"/>
-                <w:szCs w:val="20"/>
-              </w:rPr>
-            </w:pPr>
-            <w:r>
-              <w:rPr>
-                <w:rFonts w:ascii="FreeMono" w:hAnsi="FreeMono"/>
-              </w:rPr>
-            </w:r>
-          </w:p>
-          <w:p>
-            <w:pPr>
-              <w:pStyle w:val="Normal"/>
-              <w:widowControl/>
-              <w:suppressAutoHyphens w:val="true"/>
-              <w:bidi w:val="0"/>
-              <w:spacing w:lineRule="auto" w:line="240" w:before="0" w:after="0"/>
-              <w:ind w:left="0" w:right="0" w:hanging="0"/>
-              <w:jc w:val="left"/>
-              <w:rPr>
-                <w:sz w:val="20"/>
-                <w:szCs w:val="20"/>
-              </w:rPr>
-            </w:pPr>
-            <w:r>
-              <w:rPr>
-                <w:rFonts w:ascii="FreeMono" w:hAnsi="FreeMono"/>
-              </w:rPr>
-            </w:r>
-          </w:p>
-          <w:p>
-            <w:pPr>
-              <w:pStyle w:val="Normal"/>
-              <w:widowControl/>
-              <w:suppressAutoHyphens w:val="true"/>
-              <w:bidi w:val="0"/>
-              <w:spacing w:lineRule="auto" w:line="240" w:before="0" w:after="0"/>
-              <w:ind w:left="0" w:right="0" w:hanging="0"/>
-              <w:jc w:val="left"/>
-              <w:rPr>
-                <w:sz w:val="20"/>
-                <w:szCs w:val="20"/>
-              </w:rPr>
-            </w:pPr>
-            <w:r>
-              <w:rPr>
-                <w:rFonts w:ascii="FreeMono" w:hAnsi="FreeMono"/>
-              </w:rPr>
-            </w:r>
-          </w:p>
-          <w:p>
-            <w:pPr>
-              <w:pStyle w:val="Normal"/>
-              <w:widowControl/>
-              <w:suppressAutoHyphens w:val="true"/>
-              <w:bidi w:val="0"/>
-              <w:spacing w:lineRule="auto" w:line="240" w:before="0" w:after="0"/>
-              <w:ind w:left="0" w:right="0" w:hanging="0"/>
-              <w:jc w:val="left"/>
-              <w:rPr>
-                <w:sz w:val="20"/>
-                <w:szCs w:val="20"/>
-              </w:rPr>
-            </w:pPr>
-            <w:r>
-              <w:rPr>
-                <w:rFonts w:ascii="FreeMono" w:hAnsi="FreeMono"/>
-              </w:rPr>
-            </w:r>
-          </w:p>
-          <w:p>
-            <w:pPr>
-              <w:pStyle w:val="Normal"/>
-              <w:widowControl/>
-              <w:suppressAutoHyphens w:val="true"/>
-              <w:bidi w:val="0"/>
-              <w:spacing w:lineRule="auto" w:line="240" w:before="0" w:after="0"/>
-              <w:ind w:left="0" w:right="0" w:hanging="0"/>
-              <w:jc w:val="left"/>
-              <w:rPr>
-                <w:sz w:val="20"/>
-                <w:szCs w:val="20"/>
-              </w:rPr>
-            </w:pPr>
-            <w:r>
-              <w:rPr>
-                <w:rFonts w:ascii="FreeMono" w:hAnsi="FreeMono"/>
-              </w:rPr>
-            </w:r>
-          </w:p>
-          <w:p>
-            <w:pPr>
-              <w:pStyle w:val="Normal"/>
-              <w:widowControl/>
-              <w:suppressAutoHyphens w:val="true"/>
-              <w:bidi w:val="0"/>
-              <w:spacing w:lineRule="auto" w:line="240" w:before="0" w:after="0"/>
-              <w:ind w:left="0" w:right="0" w:hanging="0"/>
-              <w:jc w:val="left"/>
-              <w:rPr>
-                <w:sz w:val="20"/>
-                <w:szCs w:val="20"/>
-              </w:rPr>
-            </w:pPr>
-            <w:r>
-              <w:rPr>
-                <w:rFonts w:ascii="FreeMono" w:hAnsi="FreeMono"/>
-              </w:rPr>
-            </w:r>
-          </w:p>
-          <w:p>
-            <w:pPr>
-              <w:pStyle w:val="Normal"/>
-              <w:widowControl/>
-              <w:suppressAutoHyphens w:val="true"/>
-              <w:bidi w:val="0"/>
-              <w:spacing w:lineRule="auto" w:line="240" w:before="0" w:after="0"/>
-              <w:ind w:left="0" w:right="0" w:hanging="0"/>
-              <w:jc w:val="left"/>
-              <w:rPr>
-                <w:sz w:val="20"/>
-                <w:szCs w:val="20"/>
-              </w:rPr>
-            </w:pPr>
-            <w:r>
-              <w:rPr>
-                <w:rFonts w:ascii="FreeMono" w:hAnsi="FreeMono"/>
-              </w:rPr>
-            </w:r>
-          </w:p>
-          <w:p>
-            <w:pPr>
-              <w:pStyle w:val="Normal"/>
-              <w:widowControl/>
-              <w:suppressAutoHyphens w:val="true"/>
-              <w:bidi w:val="0"/>
-              <w:spacing w:lineRule="auto" w:line="240" w:before="0" w:after="0"/>
-              <w:ind w:left="0" w:right="0" w:hanging="0"/>
-              <w:jc w:val="left"/>
-              <w:rPr>
-                <w:sz w:val="20"/>
-                <w:szCs w:val="20"/>
-              </w:rPr>
-            </w:pPr>
-            <w:r>
-              <w:rPr>
-                <w:rFonts w:ascii="FreeMono" w:hAnsi="FreeMono"/>
-              </w:rPr>
-            </w:r>
-          </w:p>
-          <w:p>
-            <w:pPr>
-              <w:pStyle w:val="Normal"/>
-              <w:widowControl/>
-              <w:suppressAutoHyphens w:val="true"/>
-              <w:bidi w:val="0"/>
-              <w:spacing w:lineRule="auto" w:line="240" w:before="0" w:after="0"/>
-              <w:ind w:left="0" w:right="0" w:hanging="0"/>
-              <w:jc w:val="left"/>
-              <w:rPr>
-                <w:sz w:val="20"/>
-                <w:szCs w:val="20"/>
-              </w:rPr>
-            </w:pPr>
-            <w:r>
-              <w:rPr>
-                <w:rFonts w:ascii="FreeMono" w:hAnsi="FreeMono"/>
-              </w:rPr>
-            </w:r>
-          </w:p>
-          <w:p>
-            <w:pPr>
-              <w:pStyle w:val="Normal"/>
-              <w:widowControl/>
-              <w:suppressAutoHyphens w:val="true"/>
-              <w:bidi w:val="0"/>
-              <w:spacing w:lineRule="auto" w:line="240" w:before="0" w:after="0"/>
-              <w:ind w:left="0" w:right="0" w:hanging="0"/>
-              <w:jc w:val="left"/>
-              <w:rPr>
-                <w:sz w:val="20"/>
-                <w:szCs w:val="20"/>
-              </w:rPr>
-            </w:pPr>
-            <w:r>
-              <w:rPr>
-                <w:rFonts w:ascii="FreeMono" w:hAnsi="FreeMono"/>
-              </w:rPr>
-            </w:r>
-          </w:p>
-          <w:p>
-            <w:pPr>
-              <w:pStyle w:val="Normal"/>
-              <w:widowControl/>
-              <w:suppressAutoHyphens w:val="true"/>
-              <w:bidi w:val="0"/>
-              <w:spacing w:lineRule="auto" w:line="240" w:before="0" w:after="0"/>
-              <w:ind w:left="0" w:right="0" w:hanging="0"/>
-              <w:jc w:val="left"/>
-              <w:rPr>
-                <w:sz w:val="20"/>
-                <w:szCs w:val="20"/>
-              </w:rPr>
-            </w:pPr>
-            <w:r>
-              <w:rPr>
-                <w:rFonts w:ascii="FreeMono" w:hAnsi="FreeMono"/>
+                <w:sz w:val="20"/>
+                <w:szCs w:val="20"/>
+              </w:rPr>
+            </w:r>
+          </w:p>
+          <w:p>
+            <w:pPr>
+              <w:pStyle w:val="Normal"/>
+              <w:widowControl/>
+              <w:suppressAutoHyphens w:val="true"/>
+              <w:bidi w:val="0"/>
+              <w:spacing w:lineRule="auto" w:line="240" w:before="0" w:after="0"/>
+              <w:ind w:left="0" w:right="0" w:hanging="0"/>
+              <w:jc w:val="left"/>
+              <w:rPr>
+                <w:sz w:val="20"/>
+                <w:szCs w:val="20"/>
+              </w:rPr>
+            </w:pPr>
+            <w:r>
+              <w:rPr>
+                <w:sz w:val="20"/>
+                <w:szCs w:val="20"/>
+              </w:rPr>
+            </w:r>
+          </w:p>
+          <w:p>
+            <w:pPr>
+              <w:pStyle w:val="Normal"/>
+              <w:widowControl/>
+              <w:suppressAutoHyphens w:val="true"/>
+              <w:bidi w:val="0"/>
+              <w:spacing w:lineRule="auto" w:line="240" w:before="0" w:after="0"/>
+              <w:ind w:left="0" w:right="0" w:hanging="0"/>
+              <w:jc w:val="left"/>
+              <w:rPr>
+                <w:sz w:val="20"/>
+                <w:szCs w:val="20"/>
+              </w:rPr>
+            </w:pPr>
+            <w:r>
+              <w:rPr>
+                <w:sz w:val="20"/>
+                <w:szCs w:val="20"/>
+              </w:rPr>
+            </w:r>
+          </w:p>
+          <w:p>
+            <w:pPr>
+              <w:pStyle w:val="Normal"/>
+              <w:widowControl/>
+              <w:suppressAutoHyphens w:val="true"/>
+              <w:bidi w:val="0"/>
+              <w:spacing w:lineRule="auto" w:line="240" w:before="0" w:after="0"/>
+              <w:ind w:left="0" w:right="0" w:hanging="0"/>
+              <w:jc w:val="left"/>
+              <w:rPr>
+                <w:sz w:val="20"/>
+                <w:szCs w:val="20"/>
+              </w:rPr>
+            </w:pPr>
+            <w:r>
+              <w:rPr>
+                <w:sz w:val="20"/>
+                <w:szCs w:val="20"/>
+              </w:rPr>
+            </w:r>
+          </w:p>
+          <w:p>
+            <w:pPr>
+              <w:pStyle w:val="Normal"/>
+              <w:widowControl/>
+              <w:suppressAutoHyphens w:val="true"/>
+              <w:bidi w:val="0"/>
+              <w:spacing w:lineRule="auto" w:line="240" w:before="0" w:after="0"/>
+              <w:ind w:left="0" w:right="0" w:hanging="0"/>
+              <w:jc w:val="left"/>
+              <w:rPr>
+                <w:sz w:val="20"/>
+                <w:szCs w:val="20"/>
+              </w:rPr>
+            </w:pPr>
+            <w:r>
+              <w:rPr>
+                <w:sz w:val="20"/>
+                <w:szCs w:val="20"/>
+              </w:rPr>
+            </w:r>
+          </w:p>
+          <w:p>
+            <w:pPr>
+              <w:pStyle w:val="Normal"/>
+              <w:widowControl/>
+              <w:suppressAutoHyphens w:val="true"/>
+              <w:bidi w:val="0"/>
+              <w:spacing w:lineRule="auto" w:line="240" w:before="0" w:after="0"/>
+              <w:ind w:left="0" w:right="0" w:hanging="0"/>
+              <w:jc w:val="left"/>
+              <w:rPr>
+                <w:sz w:val="20"/>
+                <w:szCs w:val="20"/>
+              </w:rPr>
+            </w:pPr>
+            <w:r>
+              <w:rPr>
+                <w:sz w:val="20"/>
+                <w:szCs w:val="20"/>
+              </w:rPr>
+            </w:r>
+          </w:p>
+          <w:p>
+            <w:pPr>
+              <w:pStyle w:val="Normal"/>
+              <w:widowControl/>
+              <w:suppressAutoHyphens w:val="true"/>
+              <w:bidi w:val="0"/>
+              <w:spacing w:lineRule="auto" w:line="240" w:before="0" w:after="0"/>
+              <w:ind w:left="0" w:right="0" w:hanging="0"/>
+              <w:jc w:val="left"/>
+              <w:rPr>
+                <w:sz w:val="20"/>
+                <w:szCs w:val="20"/>
+              </w:rPr>
+            </w:pPr>
+            <w:r>
+              <w:rPr>
+                <w:sz w:val="20"/>
+                <w:szCs w:val="20"/>
+              </w:rPr>
+            </w:r>
+          </w:p>
+          <w:p>
+            <w:pPr>
+              <w:pStyle w:val="Normal"/>
+              <w:widowControl/>
+              <w:suppressAutoHyphens w:val="true"/>
+              <w:bidi w:val="0"/>
+              <w:spacing w:lineRule="auto" w:line="240" w:before="0" w:after="0"/>
+              <w:ind w:left="0" w:right="0" w:hanging="0"/>
+              <w:jc w:val="left"/>
+              <w:rPr>
+                <w:sz w:val="20"/>
+                <w:szCs w:val="20"/>
+              </w:rPr>
+            </w:pPr>
+            <w:r>
+              <w:rPr>
+                <w:sz w:val="20"/>
+                <w:szCs w:val="20"/>
+              </w:rPr>
+            </w:r>
+          </w:p>
+          <w:p>
+            <w:pPr>
+              <w:pStyle w:val="Normal"/>
+              <w:widowControl/>
+              <w:suppressAutoHyphens w:val="true"/>
+              <w:bidi w:val="0"/>
+              <w:spacing w:lineRule="auto" w:line="240" w:before="0" w:after="0"/>
+              <w:ind w:left="0" w:right="0" w:hanging="0"/>
+              <w:jc w:val="left"/>
+              <w:rPr>
+                <w:sz w:val="20"/>
+                <w:szCs w:val="20"/>
+              </w:rPr>
+            </w:pPr>
+            <w:r>
+              <w:rPr>
+                <w:sz w:val="20"/>
+                <w:szCs w:val="20"/>
+              </w:rPr>
+            </w:r>
+          </w:p>
+          <w:p>
+            <w:pPr>
+              <w:pStyle w:val="Normal"/>
+              <w:widowControl/>
+              <w:suppressAutoHyphens w:val="true"/>
+              <w:bidi w:val="0"/>
+              <w:spacing w:lineRule="auto" w:line="240" w:before="0" w:after="0"/>
+              <w:ind w:left="0" w:right="0" w:hanging="0"/>
+              <w:jc w:val="left"/>
+              <w:rPr>
+                <w:sz w:val="20"/>
+                <w:szCs w:val="20"/>
+              </w:rPr>
+            </w:pPr>
+            <w:r>
+              <w:rPr>
+                <w:sz w:val="20"/>
+                <w:szCs w:val="20"/>
+              </w:rPr>
+            </w:r>
+          </w:p>
+          <w:p>
+            <w:pPr>
+              <w:pStyle w:val="Normal"/>
+              <w:widowControl/>
+              <w:suppressAutoHyphens w:val="true"/>
+              <w:bidi w:val="0"/>
+              <w:spacing w:lineRule="auto" w:line="240" w:before="0" w:after="0"/>
+              <w:ind w:left="0" w:right="0" w:hanging="0"/>
+              <w:jc w:val="left"/>
+              <w:rPr>
+                <w:sz w:val="20"/>
+                <w:szCs w:val="20"/>
+              </w:rPr>
+            </w:pPr>
+            <w:r>
+              <w:rPr>
+                <w:sz w:val="20"/>
+                <w:szCs w:val="20"/>
+              </w:rPr>
+            </w:r>
+          </w:p>
+          <w:p>
+            <w:pPr>
+              <w:pStyle w:val="Normal"/>
+              <w:widowControl/>
+              <w:suppressAutoHyphens w:val="true"/>
+              <w:bidi w:val="0"/>
+              <w:spacing w:lineRule="auto" w:line="240" w:before="0" w:after="0"/>
+              <w:ind w:left="0" w:right="0" w:hanging="0"/>
+              <w:jc w:val="left"/>
+              <w:rPr>
+                <w:sz w:val="20"/>
+                <w:szCs w:val="20"/>
+              </w:rPr>
+            </w:pPr>
+            <w:r>
+              <w:rPr>
+                <w:sz w:val="20"/>
+                <w:szCs w:val="20"/>
               </w:rPr>
             </w:r>
           </w:p>
@@ -998,6 +977,7 @@
           <w:tcPr>
             <w:tcW w:w="9390" w:type="dxa"/>
             <w:tcBorders>
+              <w:top w:val="single" w:sz="4" w:space="0" w:color="000001"/>
               <w:left w:val="single" w:sz="4" w:space="0" w:color="000001"/>
               <w:bottom w:val="single" w:sz="4" w:space="0" w:color="000001"/>
               <w:right w:val="single" w:sz="4" w:space="0" w:color="000001"/>
@@ -1019,11 +999,7 @@
             </w:pPr>
             <w:r>
               <w:rPr/>
-              <w:t xml:space="preserve">(c)  The user deposits $50.00. Write code that will update the users balance.  The user then withdraws $20.00. Write code that will update the users balance.  </w:t>
-            </w:r>
-            <w:r>
-              <w:rPr/>
-              <w:t>The user wants to check their balance.  Write code that will print the users balance to the console.</w:t>
+              <w:t>(c)  The user deposits $50.00. Write code that will update the users balance.  The user then withdraws $20.00. Write code that will update the users balance.  The user wants to check their balance.  Write code that will print the users balance to the console.</w:t>
             </w:r>
           </w:p>
           <w:p>
@@ -1260,23 +1236,7 @@
                 <w:sz w:val="20"/>
                 <w:szCs w:val="20"/>
               </w:rPr>
-              <w:t>Skill 1</w:t>
-            </w:r>
-            <w:r>
-              <w:rPr>
-                <w:b/>
-                <w:sz w:val="20"/>
-                <w:szCs w:val="20"/>
-              </w:rPr>
-              <w:t>8</w:t>
-            </w:r>
-            <w:r>
-              <w:rPr>
-                <w:b/>
-                <w:sz w:val="20"/>
-                <w:szCs w:val="20"/>
-              </w:rPr>
-              <w:t>.2 Exercise 1</w:t>
+              <w:t>Skill 18.2 Exercise 1</w:t>
             </w:r>
           </w:p>
         </w:tc>
@@ -1308,7 +1268,7 @@
                 <w:sz w:val="20"/>
                 <w:szCs w:val="20"/>
               </w:rPr>
-              <w:t xml:space="preserve">The Element class below describes elements on the periodic table.    Write the method numNeutrons which calculates the number of neutrons for an element, then prints the result. </w:t>
+              <w:t xml:space="preserve">The Element class below describes elements on the periodic table.    Write the method numNeutrons which calculates the number of neutrons for an element, then prints the result as an int data type. </w:t>
             </w:r>
           </w:p>
         </w:tc>
@@ -1946,6 +1906,7 @@
           <w:tcPr>
             <w:tcW w:w="9390" w:type="dxa"/>
             <w:tcBorders>
+              <w:top w:val="single" w:sz="4" w:space="0" w:color="000001"/>
               <w:left w:val="single" w:sz="4" w:space="0" w:color="000001"/>
               <w:bottom w:val="single" w:sz="4" w:space="0" w:color="000001"/>
               <w:right w:val="single" w:sz="4" w:space="0" w:color="000001"/>
@@ -1978,7 +1939,7 @@
             </w:pPr>
             <w:r>
               <w:rPr>
-                <w:rFonts w:cs="Courier New" w:ascii="Times New Roman" w:hAnsi="Times New Roman"/>
+                <w:rFonts w:cs="Courier New"/>
                 <w:b w:val="false"/>
                 <w:color w:val="000000"/>
                 <w:sz w:val="20"/>
@@ -1998,6 +1959,7 @@
           <w:tcPr>
             <w:tcW w:w="9390" w:type="dxa"/>
             <w:tcBorders>
+              <w:top w:val="single" w:sz="4" w:space="0" w:color="000001"/>
               <w:left w:val="single" w:sz="4" w:space="0" w:color="000001"/>
               <w:bottom w:val="single" w:sz="4" w:space="0" w:color="000001"/>
               <w:right w:val="single" w:sz="4" w:space="0" w:color="000001"/>
@@ -2074,36 +2036,6 @@
                 <w:szCs w:val="20"/>
               </w:rPr>
               <w:t>public static void main(String args[]){</w:t>
-            </w:r>
-          </w:p>
-          <w:p>
-            <w:pPr>
-              <w:pStyle w:val="Normal"/>
-              <w:widowControl/>
-              <w:numPr>
-                <w:ilvl w:val="0"/>
-                <w:numId w:val="0"/>
-              </w:numPr>
-              <w:tabs>
-                <w:tab w:val="left" w:pos="360" w:leader="none"/>
-              </w:tabs>
-              <w:suppressAutoHyphens w:val="true"/>
-              <w:bidi w:val="0"/>
-              <w:spacing w:lineRule="auto" w:line="240" w:before="0" w:after="0"/>
-              <w:ind w:right="0" w:hanging="0"/>
-              <w:jc w:val="left"/>
-              <w:rPr>
-                <w:rFonts w:ascii="FreeMono" w:hAnsi="FreeMono"/>
-                <w:sz w:val="20"/>
-                <w:szCs w:val="20"/>
-              </w:rPr>
-            </w:pPr>
-            <w:r>
-              <w:rPr>
-                <w:rFonts w:ascii="FreeMono" w:hAnsi="FreeMono"/>
-                <w:sz w:val="20"/>
-                <w:szCs w:val="20"/>
-              </w:rPr>
             </w:r>
           </w:p>
           <w:p>
@@ -2423,7 +2355,7 @@
                 <w:b/>
                 <w:szCs w:val="20"/>
               </w:rPr>
-              <w:t>Skill 17.3 Exercise 1</w:t>
+              <w:t>Skill 18.4 Exercise 1</w:t>
             </w:r>
           </w:p>
         </w:tc>
@@ -2461,9 +2393,7 @@
               <w:spacing w:lineRule="auto" w:line="240" w:before="0" w:after="0"/>
               <w:ind w:right="0" w:hanging="0"/>
               <w:jc w:val="left"/>
-              <w:rPr>
-                <w:rFonts w:ascii="Times New Roman" w:hAnsi="Times New Roman"/>
-              </w:rPr>
+              <w:rPr/>
             </w:pPr>
             <w:bookmarkStart w:id="0" w:name="__DdeLink__303_493275556"/>
             <w:r>
@@ -2475,9 +2405,20 @@
                 <w:szCs w:val="20"/>
                 <w:u w:val="none"/>
               </w:rPr>
-              <w:t>The ElementMaker class creates elements by instantiating the Elements class above.  Write code that could be used to create the elements Nitrogen and Oxygen.</w:t>
+              <w:t>M</w:t>
             </w:r>
             <w:bookmarkEnd w:id="0"/>
+            <w:r>
+              <w:rPr>
+                <w:rFonts w:cs="Courier New"/>
+                <w:b w:val="false"/>
+                <w:color w:val="000000"/>
+                <w:sz w:val="20"/>
+                <w:szCs w:val="20"/>
+                <w:u w:val="none"/>
+              </w:rPr>
+              <w:t>odify the Element class above to allow the user to create isotopes where an isotope is the same element but with a different number of neutrons.  Write a method called isotope, which accepts a parameter that represents the mass of the isotope.  Your method should print to the console the number of neutrons in the isotope.</w:t>
+            </w:r>
           </w:p>
         </w:tc>
       </w:tr>
@@ -2778,391 +2719,6 @@
               </w:rPr>
             </w:r>
           </w:p>
-          <w:p>
-            <w:pPr>
-              <w:pStyle w:val="Normal"/>
-              <w:widowControl/>
-              <w:numPr>
-                <w:ilvl w:val="0"/>
-                <w:numId w:val="0"/>
-              </w:numPr>
-              <w:tabs>
-                <w:tab w:val="left" w:pos="360" w:leader="none"/>
-              </w:tabs>
-              <w:suppressAutoHyphens w:val="true"/>
-              <w:bidi w:val="0"/>
-              <w:spacing w:lineRule="auto" w:line="240" w:before="0" w:after="0"/>
-              <w:ind w:right="0" w:hanging="0"/>
-              <w:jc w:val="left"/>
-              <w:rPr>
-                <w:rFonts w:ascii="FreeMono" w:hAnsi="FreeMono"/>
-                <w:b w:val="false"/>
-                <w:b w:val="false"/>
-                <w:color w:val="000000"/>
-                <w:sz w:val="20"/>
-                <w:szCs w:val="20"/>
-              </w:rPr>
-            </w:pPr>
-            <w:r>
-              <w:rPr>
-                <w:rFonts w:ascii="FreeMono" w:hAnsi="FreeMono"/>
-                <w:b w:val="false"/>
-                <w:color w:val="000000"/>
-                <w:sz w:val="20"/>
-                <w:szCs w:val="20"/>
-              </w:rPr>
-            </w:r>
-          </w:p>
-          <w:p>
-            <w:pPr>
-              <w:pStyle w:val="Normal"/>
-              <w:widowControl/>
-              <w:numPr>
-                <w:ilvl w:val="0"/>
-                <w:numId w:val="0"/>
-              </w:numPr>
-              <w:tabs>
-                <w:tab w:val="left" w:pos="360" w:leader="none"/>
-              </w:tabs>
-              <w:suppressAutoHyphens w:val="true"/>
-              <w:bidi w:val="0"/>
-              <w:spacing w:lineRule="auto" w:line="240" w:before="0" w:after="0"/>
-              <w:ind w:right="0" w:hanging="0"/>
-              <w:jc w:val="left"/>
-              <w:rPr>
-                <w:rFonts w:ascii="FreeMono" w:hAnsi="FreeMono"/>
-                <w:b w:val="false"/>
-                <w:b w:val="false"/>
-                <w:color w:val="000000"/>
-                <w:sz w:val="20"/>
-                <w:szCs w:val="20"/>
-              </w:rPr>
-            </w:pPr>
-            <w:r>
-              <w:rPr>
-                <w:rFonts w:ascii="FreeMono" w:hAnsi="FreeMono"/>
-                <w:b w:val="false"/>
-                <w:color w:val="000000"/>
-                <w:sz w:val="20"/>
-                <w:szCs w:val="20"/>
-              </w:rPr>
-            </w:r>
-          </w:p>
-          <w:p>
-            <w:pPr>
-              <w:pStyle w:val="Normal"/>
-              <w:widowControl/>
-              <w:numPr>
-                <w:ilvl w:val="0"/>
-                <w:numId w:val="0"/>
-              </w:numPr>
-              <w:tabs>
-                <w:tab w:val="left" w:pos="360" w:leader="none"/>
-              </w:tabs>
-              <w:suppressAutoHyphens w:val="true"/>
-              <w:bidi w:val="0"/>
-              <w:spacing w:lineRule="auto" w:line="240" w:before="0" w:after="0"/>
-              <w:ind w:right="0" w:hanging="0"/>
-              <w:jc w:val="left"/>
-              <w:rPr>
-                <w:rFonts w:ascii="FreeMono" w:hAnsi="FreeMono"/>
-                <w:b w:val="false"/>
-                <w:b w:val="false"/>
-                <w:color w:val="000000"/>
-                <w:sz w:val="20"/>
-                <w:szCs w:val="20"/>
-              </w:rPr>
-            </w:pPr>
-            <w:r>
-              <w:rPr>
-                <w:rFonts w:ascii="FreeMono" w:hAnsi="FreeMono"/>
-                <w:b w:val="false"/>
-                <w:color w:val="000000"/>
-                <w:sz w:val="20"/>
-                <w:szCs w:val="20"/>
-              </w:rPr>
-            </w:r>
-          </w:p>
-          <w:p>
-            <w:pPr>
-              <w:pStyle w:val="Normal"/>
-              <w:widowControl/>
-              <w:numPr>
-                <w:ilvl w:val="0"/>
-                <w:numId w:val="0"/>
-              </w:numPr>
-              <w:tabs>
-                <w:tab w:val="left" w:pos="360" w:leader="none"/>
-              </w:tabs>
-              <w:suppressAutoHyphens w:val="true"/>
-              <w:bidi w:val="0"/>
-              <w:spacing w:lineRule="auto" w:line="240" w:before="0" w:after="0"/>
-              <w:ind w:right="0" w:hanging="0"/>
-              <w:jc w:val="left"/>
-              <w:rPr>
-                <w:rFonts w:ascii="FreeMono" w:hAnsi="FreeMono"/>
-                <w:b w:val="false"/>
-                <w:b w:val="false"/>
-                <w:color w:val="000000"/>
-                <w:sz w:val="20"/>
-                <w:szCs w:val="20"/>
-              </w:rPr>
-            </w:pPr>
-            <w:r>
-              <w:rPr>
-                <w:rFonts w:ascii="FreeMono" w:hAnsi="FreeMono"/>
-                <w:b w:val="false"/>
-                <w:color w:val="000000"/>
-                <w:sz w:val="20"/>
-                <w:szCs w:val="20"/>
-              </w:rPr>
-            </w:r>
-          </w:p>
-          <w:p>
-            <w:pPr>
-              <w:pStyle w:val="Normal"/>
-              <w:widowControl/>
-              <w:numPr>
-                <w:ilvl w:val="0"/>
-                <w:numId w:val="0"/>
-              </w:numPr>
-              <w:tabs>
-                <w:tab w:val="left" w:pos="360" w:leader="none"/>
-              </w:tabs>
-              <w:suppressAutoHyphens w:val="true"/>
-              <w:bidi w:val="0"/>
-              <w:spacing w:lineRule="auto" w:line="240" w:before="0" w:after="0"/>
-              <w:ind w:right="0" w:hanging="0"/>
-              <w:jc w:val="left"/>
-              <w:rPr>
-                <w:rFonts w:ascii="FreeMono" w:hAnsi="FreeMono"/>
-                <w:b w:val="false"/>
-                <w:b w:val="false"/>
-                <w:color w:val="000000"/>
-                <w:sz w:val="20"/>
-                <w:szCs w:val="20"/>
-              </w:rPr>
-            </w:pPr>
-            <w:r>
-              <w:rPr>
-                <w:rFonts w:ascii="FreeMono" w:hAnsi="FreeMono"/>
-                <w:b w:val="false"/>
-                <w:color w:val="000000"/>
-                <w:sz w:val="20"/>
-                <w:szCs w:val="20"/>
-              </w:rPr>
-            </w:r>
-          </w:p>
-          <w:p>
-            <w:pPr>
-              <w:pStyle w:val="Normal"/>
-              <w:widowControl/>
-              <w:numPr>
-                <w:ilvl w:val="0"/>
-                <w:numId w:val="0"/>
-              </w:numPr>
-              <w:tabs>
-                <w:tab w:val="left" w:pos="360" w:leader="none"/>
-              </w:tabs>
-              <w:suppressAutoHyphens w:val="true"/>
-              <w:bidi w:val="0"/>
-              <w:spacing w:lineRule="auto" w:line="240" w:before="0" w:after="0"/>
-              <w:ind w:right="0" w:hanging="0"/>
-              <w:jc w:val="left"/>
-              <w:rPr>
-                <w:rFonts w:ascii="FreeMono" w:hAnsi="FreeMono"/>
-                <w:b w:val="false"/>
-                <w:b w:val="false"/>
-                <w:color w:val="000000"/>
-                <w:sz w:val="20"/>
-                <w:szCs w:val="20"/>
-              </w:rPr>
-            </w:pPr>
-            <w:r>
-              <w:rPr>
-                <w:rFonts w:ascii="FreeMono" w:hAnsi="FreeMono"/>
-                <w:b w:val="false"/>
-                <w:color w:val="000000"/>
-                <w:sz w:val="20"/>
-                <w:szCs w:val="20"/>
-              </w:rPr>
-            </w:r>
-          </w:p>
-          <w:p>
-            <w:pPr>
-              <w:pStyle w:val="Normal"/>
-              <w:widowControl/>
-              <w:numPr>
-                <w:ilvl w:val="0"/>
-                <w:numId w:val="0"/>
-              </w:numPr>
-              <w:tabs>
-                <w:tab w:val="left" w:pos="360" w:leader="none"/>
-              </w:tabs>
-              <w:suppressAutoHyphens w:val="true"/>
-              <w:bidi w:val="0"/>
-              <w:spacing w:lineRule="auto" w:line="240" w:before="0" w:after="0"/>
-              <w:ind w:right="0" w:hanging="0"/>
-              <w:jc w:val="left"/>
-              <w:rPr>
-                <w:rFonts w:ascii="FreeMono" w:hAnsi="FreeMono"/>
-                <w:b w:val="false"/>
-                <w:b w:val="false"/>
-                <w:color w:val="000000"/>
-                <w:sz w:val="20"/>
-                <w:szCs w:val="20"/>
-              </w:rPr>
-            </w:pPr>
-            <w:r>
-              <w:rPr>
-                <w:rFonts w:ascii="FreeMono" w:hAnsi="FreeMono"/>
-                <w:b w:val="false"/>
-                <w:color w:val="000000"/>
-                <w:sz w:val="20"/>
-                <w:szCs w:val="20"/>
-              </w:rPr>
-            </w:r>
-          </w:p>
-          <w:p>
-            <w:pPr>
-              <w:pStyle w:val="Normal"/>
-              <w:widowControl/>
-              <w:numPr>
-                <w:ilvl w:val="0"/>
-                <w:numId w:val="0"/>
-              </w:numPr>
-              <w:tabs>
-                <w:tab w:val="left" w:pos="360" w:leader="none"/>
-              </w:tabs>
-              <w:suppressAutoHyphens w:val="true"/>
-              <w:bidi w:val="0"/>
-              <w:spacing w:lineRule="auto" w:line="240" w:before="0" w:after="0"/>
-              <w:ind w:right="0" w:hanging="0"/>
-              <w:jc w:val="left"/>
-              <w:rPr>
-                <w:rFonts w:ascii="FreeMono" w:hAnsi="FreeMono"/>
-                <w:b w:val="false"/>
-                <w:b w:val="false"/>
-                <w:color w:val="000000"/>
-                <w:sz w:val="20"/>
-                <w:szCs w:val="20"/>
-              </w:rPr>
-            </w:pPr>
-            <w:r>
-              <w:rPr>
-                <w:rFonts w:ascii="FreeMono" w:hAnsi="FreeMono"/>
-                <w:b w:val="false"/>
-                <w:color w:val="000000"/>
-                <w:sz w:val="20"/>
-                <w:szCs w:val="20"/>
-              </w:rPr>
-            </w:r>
-          </w:p>
-          <w:p>
-            <w:pPr>
-              <w:pStyle w:val="Normal"/>
-              <w:widowControl/>
-              <w:numPr>
-                <w:ilvl w:val="0"/>
-                <w:numId w:val="0"/>
-              </w:numPr>
-              <w:tabs>
-                <w:tab w:val="left" w:pos="360" w:leader="none"/>
-              </w:tabs>
-              <w:suppressAutoHyphens w:val="true"/>
-              <w:bidi w:val="0"/>
-              <w:spacing w:lineRule="auto" w:line="240" w:before="0" w:after="0"/>
-              <w:ind w:right="0" w:hanging="0"/>
-              <w:jc w:val="left"/>
-              <w:rPr>
-                <w:rFonts w:ascii="FreeMono" w:hAnsi="FreeMono"/>
-                <w:b w:val="false"/>
-                <w:b w:val="false"/>
-                <w:color w:val="000000"/>
-                <w:sz w:val="20"/>
-                <w:szCs w:val="20"/>
-              </w:rPr>
-            </w:pPr>
-            <w:r>
-              <w:rPr>
-                <w:rFonts w:ascii="FreeMono" w:hAnsi="FreeMono"/>
-                <w:b w:val="false"/>
-                <w:color w:val="000000"/>
-                <w:sz w:val="20"/>
-                <w:szCs w:val="20"/>
-              </w:rPr>
-            </w:r>
-          </w:p>
-        </w:tc>
-      </w:tr>
-    </w:tbl>
-    <w:p>
-      <w:pPr>
-        <w:pStyle w:val="Normal"/>
-        <w:rPr>
-          <w:szCs w:val="20"/>
-        </w:rPr>
-      </w:pPr>
-      <w:r>
-        <w:rPr>
-          <w:szCs w:val="20"/>
-        </w:rPr>
-      </w:r>
-    </w:p>
-    <w:tbl>
-      <w:tblPr>
-        <w:tblW w:w="9390" w:type="dxa"/>
-        <w:jc w:val="left"/>
-        <w:tblInd w:w="-35" w:type="dxa"/>
-        <w:tblBorders>
-          <w:top w:val="single" w:sz="4" w:space="0" w:color="000001"/>
-          <w:left w:val="single" w:sz="4" w:space="0" w:color="000001"/>
-          <w:bottom w:val="single" w:sz="4" w:space="0" w:color="000001"/>
-          <w:right w:val="single" w:sz="4" w:space="0" w:color="000001"/>
-          <w:insideH w:val="single" w:sz="4" w:space="0" w:color="000001"/>
-          <w:insideV w:val="single" w:sz="4" w:space="0" w:color="000001"/>
-        </w:tblBorders>
-        <w:tblCellMar>
-          <w:top w:w="0" w:type="dxa"/>
-          <w:left w:w="103" w:type="dxa"/>
-          <w:bottom w:w="0" w:type="dxa"/>
-          <w:right w:w="108" w:type="dxa"/>
-        </w:tblCellMar>
-        <w:tblLook w:noVBand="0" w:val="0000" w:noHBand="0" w:lastColumn="0" w:firstColumn="0" w:lastRow="0" w:firstRow="0"/>
-      </w:tblPr>
-      <w:tblGrid>
-        <w:gridCol w:w="9390"/>
-      </w:tblGrid>
-      <w:tr>
-        <w:trPr>
-          <w:trHeight w:val="180" w:hRule="atLeast"/>
-        </w:trPr>
-        <w:tc>
-          <w:tcPr>
-            <w:tcW w:w="9390" w:type="dxa"/>
-            <w:tcBorders>
-              <w:top w:val="single" w:sz="4" w:space="0" w:color="000001"/>
-              <w:left w:val="single" w:sz="4" w:space="0" w:color="000001"/>
-              <w:bottom w:val="single" w:sz="4" w:space="0" w:color="000001"/>
-              <w:right w:val="single" w:sz="4" w:space="0" w:color="000001"/>
-              <w:insideH w:val="single" w:sz="4" w:space="0" w:color="000001"/>
-              <w:insideV w:val="single" w:sz="4" w:space="0" w:color="000001"/>
-            </w:tcBorders>
-            <w:shd w:fill="auto" w:val="clear"/>
-          </w:tcPr>
-          <w:p>
-            <w:pPr>
-              <w:pStyle w:val="Normal"/>
-              <w:rPr/>
-            </w:pPr>
-            <w:r>
-              <w:rPr>
-                <w:b/>
-                <w:szCs w:val="20"/>
-              </w:rPr>
-              <w:t>Skill 17.4 Exercise 2</w:t>
-            </w:r>
-          </w:p>
         </w:tc>
       </w:tr>
       <w:tr>
@@ -3200,18 +2756,21 @@
               <w:jc w:val="left"/>
               <w:rPr>
                 <w:rFonts w:ascii="Times New Roman" w:hAnsi="Times New Roman"/>
-              </w:rPr>
-            </w:pPr>
-            <w:r>
-              <w:rPr>
-                <w:rFonts w:cs="Courier New"/>
+                <w:b w:val="false"/>
                 <w:b w:val="false"/>
                 <w:color w:val="000000"/>
                 <w:sz w:val="20"/>
                 <w:szCs w:val="20"/>
-                <w:u w:val="none"/>
-              </w:rPr>
-              <w:t xml:space="preserve">Modify the Element class above to accept parameters and assign the instance variables defined above to the their values.  </w:t>
+              </w:rPr>
+            </w:pPr>
+            <w:r>
+              <w:rPr>
+                <w:b w:val="false"/>
+                <w:color w:val="000000"/>
+                <w:sz w:val="20"/>
+                <w:szCs w:val="20"/>
+              </w:rPr>
+              <w:t>Create a new Element object called hydrogen.  Print out the number of neutrons in hydrogen 2, and hydrogen 3.</w:t>
             </w:r>
           </w:p>
         </w:tc>
@@ -3230,1962 +2789,6 @@
               <w:right w:val="single" w:sz="4" w:space="0" w:color="000001"/>
               <w:insideH w:val="single" w:sz="4" w:space="0" w:color="000001"/>
               <w:insideV w:val="single" w:sz="4" w:space="0" w:color="000001"/>
-            </w:tcBorders>
-            <w:shd w:fill="auto" w:val="clear"/>
-          </w:tcPr>
-          <w:p>
-            <w:pPr>
-              <w:pStyle w:val="Normal"/>
-              <w:widowControl/>
-              <w:numPr>
-                <w:ilvl w:val="0"/>
-                <w:numId w:val="0"/>
-              </w:numPr>
-              <w:tabs>
-                <w:tab w:val="left" w:pos="360" w:leader="none"/>
-              </w:tabs>
-              <w:suppressAutoHyphens w:val="true"/>
-              <w:bidi w:val="0"/>
-              <w:spacing w:lineRule="auto" w:line="240" w:before="0" w:after="0"/>
-              <w:ind w:right="0" w:hanging="0"/>
-              <w:jc w:val="left"/>
-              <w:rPr>
-                <w:rFonts w:ascii="FreeMono" w:hAnsi="FreeMono"/>
-                <w:b w:val="false"/>
-                <w:b w:val="false"/>
-                <w:color w:val="000000"/>
-                <w:sz w:val="20"/>
-                <w:szCs w:val="20"/>
-              </w:rPr>
-            </w:pPr>
-            <w:r>
-              <w:rPr>
-                <w:rFonts w:ascii="FreeMono" w:hAnsi="FreeMono"/>
-                <w:b w:val="false"/>
-                <w:color w:val="000000"/>
-                <w:sz w:val="20"/>
-                <w:szCs w:val="20"/>
-              </w:rPr>
-            </w:r>
-          </w:p>
-          <w:p>
-            <w:pPr>
-              <w:pStyle w:val="Normal"/>
-              <w:widowControl/>
-              <w:numPr>
-                <w:ilvl w:val="0"/>
-                <w:numId w:val="0"/>
-              </w:numPr>
-              <w:tabs>
-                <w:tab w:val="left" w:pos="360" w:leader="none"/>
-              </w:tabs>
-              <w:suppressAutoHyphens w:val="true"/>
-              <w:bidi w:val="0"/>
-              <w:spacing w:lineRule="auto" w:line="240" w:before="0" w:after="0"/>
-              <w:ind w:right="0" w:hanging="0"/>
-              <w:jc w:val="left"/>
-              <w:rPr>
-                <w:rFonts w:ascii="FreeMono" w:hAnsi="FreeMono"/>
-                <w:b w:val="false"/>
-                <w:b w:val="false"/>
-                <w:color w:val="000000"/>
-                <w:sz w:val="20"/>
-                <w:szCs w:val="20"/>
-              </w:rPr>
-            </w:pPr>
-            <w:r>
-              <w:rPr>
-                <w:rFonts w:ascii="FreeMono" w:hAnsi="FreeMono"/>
-                <w:b w:val="false"/>
-                <w:color w:val="000000"/>
-                <w:sz w:val="20"/>
-                <w:szCs w:val="20"/>
-              </w:rPr>
-            </w:r>
-          </w:p>
-          <w:p>
-            <w:pPr>
-              <w:pStyle w:val="Normal"/>
-              <w:widowControl/>
-              <w:numPr>
-                <w:ilvl w:val="0"/>
-                <w:numId w:val="0"/>
-              </w:numPr>
-              <w:tabs>
-                <w:tab w:val="left" w:pos="360" w:leader="none"/>
-              </w:tabs>
-              <w:suppressAutoHyphens w:val="true"/>
-              <w:bidi w:val="0"/>
-              <w:spacing w:lineRule="auto" w:line="240" w:before="0" w:after="0"/>
-              <w:ind w:right="0" w:hanging="0"/>
-              <w:jc w:val="left"/>
-              <w:rPr>
-                <w:rFonts w:ascii="FreeMono" w:hAnsi="FreeMono"/>
-                <w:b w:val="false"/>
-                <w:b w:val="false"/>
-                <w:color w:val="000000"/>
-                <w:sz w:val="20"/>
-                <w:szCs w:val="20"/>
-              </w:rPr>
-            </w:pPr>
-            <w:r>
-              <w:rPr>
-                <w:rFonts w:ascii="FreeMono" w:hAnsi="FreeMono"/>
-                <w:b w:val="false"/>
-                <w:color w:val="000000"/>
-                <w:sz w:val="20"/>
-                <w:szCs w:val="20"/>
-              </w:rPr>
-            </w:r>
-          </w:p>
-          <w:p>
-            <w:pPr>
-              <w:pStyle w:val="Normal"/>
-              <w:widowControl/>
-              <w:numPr>
-                <w:ilvl w:val="0"/>
-                <w:numId w:val="0"/>
-              </w:numPr>
-              <w:tabs>
-                <w:tab w:val="left" w:pos="360" w:leader="none"/>
-              </w:tabs>
-              <w:suppressAutoHyphens w:val="true"/>
-              <w:bidi w:val="0"/>
-              <w:spacing w:lineRule="auto" w:line="240" w:before="0" w:after="0"/>
-              <w:ind w:right="0" w:hanging="0"/>
-              <w:jc w:val="left"/>
-              <w:rPr>
-                <w:rFonts w:ascii="FreeMono" w:hAnsi="FreeMono"/>
-                <w:b w:val="false"/>
-                <w:b w:val="false"/>
-                <w:color w:val="000000"/>
-                <w:sz w:val="20"/>
-                <w:szCs w:val="20"/>
-              </w:rPr>
-            </w:pPr>
-            <w:r>
-              <w:rPr>
-                <w:rFonts w:ascii="FreeMono" w:hAnsi="FreeMono"/>
-                <w:b w:val="false"/>
-                <w:color w:val="000000"/>
-                <w:sz w:val="20"/>
-                <w:szCs w:val="20"/>
-              </w:rPr>
-            </w:r>
-          </w:p>
-          <w:p>
-            <w:pPr>
-              <w:pStyle w:val="Normal"/>
-              <w:widowControl/>
-              <w:numPr>
-                <w:ilvl w:val="0"/>
-                <w:numId w:val="0"/>
-              </w:numPr>
-              <w:tabs>
-                <w:tab w:val="left" w:pos="360" w:leader="none"/>
-              </w:tabs>
-              <w:suppressAutoHyphens w:val="true"/>
-              <w:bidi w:val="0"/>
-              <w:spacing w:lineRule="auto" w:line="240" w:before="0" w:after="0"/>
-              <w:ind w:right="0" w:hanging="0"/>
-              <w:jc w:val="left"/>
-              <w:rPr>
-                <w:rFonts w:ascii="FreeMono" w:hAnsi="FreeMono"/>
-                <w:b w:val="false"/>
-                <w:b w:val="false"/>
-                <w:color w:val="000000"/>
-                <w:sz w:val="20"/>
-                <w:szCs w:val="20"/>
-              </w:rPr>
-            </w:pPr>
-            <w:r>
-              <w:rPr>
-                <w:rFonts w:ascii="FreeMono" w:hAnsi="FreeMono"/>
-                <w:b w:val="false"/>
-                <w:color w:val="000000"/>
-                <w:sz w:val="20"/>
-                <w:szCs w:val="20"/>
-              </w:rPr>
-            </w:r>
-          </w:p>
-          <w:p>
-            <w:pPr>
-              <w:pStyle w:val="Normal"/>
-              <w:widowControl/>
-              <w:numPr>
-                <w:ilvl w:val="0"/>
-                <w:numId w:val="0"/>
-              </w:numPr>
-              <w:tabs>
-                <w:tab w:val="left" w:pos="360" w:leader="none"/>
-              </w:tabs>
-              <w:suppressAutoHyphens w:val="true"/>
-              <w:bidi w:val="0"/>
-              <w:spacing w:lineRule="auto" w:line="240" w:before="0" w:after="0"/>
-              <w:ind w:right="0" w:hanging="0"/>
-              <w:jc w:val="left"/>
-              <w:rPr>
-                <w:rFonts w:ascii="FreeMono" w:hAnsi="FreeMono"/>
-                <w:b w:val="false"/>
-                <w:b w:val="false"/>
-                <w:color w:val="000000"/>
-                <w:sz w:val="20"/>
-                <w:szCs w:val="20"/>
-              </w:rPr>
-            </w:pPr>
-            <w:r>
-              <w:rPr>
-                <w:rFonts w:ascii="FreeMono" w:hAnsi="FreeMono"/>
-                <w:b w:val="false"/>
-                <w:color w:val="000000"/>
-                <w:sz w:val="20"/>
-                <w:szCs w:val="20"/>
-              </w:rPr>
-            </w:r>
-          </w:p>
-          <w:p>
-            <w:pPr>
-              <w:pStyle w:val="Normal"/>
-              <w:widowControl/>
-              <w:numPr>
-                <w:ilvl w:val="0"/>
-                <w:numId w:val="0"/>
-              </w:numPr>
-              <w:tabs>
-                <w:tab w:val="left" w:pos="360" w:leader="none"/>
-              </w:tabs>
-              <w:suppressAutoHyphens w:val="true"/>
-              <w:bidi w:val="0"/>
-              <w:spacing w:lineRule="auto" w:line="240" w:before="0" w:after="0"/>
-              <w:ind w:right="0" w:hanging="0"/>
-              <w:jc w:val="left"/>
-              <w:rPr>
-                <w:rFonts w:ascii="FreeMono" w:hAnsi="FreeMono"/>
-                <w:b w:val="false"/>
-                <w:b w:val="false"/>
-                <w:color w:val="000000"/>
-                <w:sz w:val="20"/>
-                <w:szCs w:val="20"/>
-              </w:rPr>
-            </w:pPr>
-            <w:r>
-              <w:rPr>
-                <w:rFonts w:ascii="FreeMono" w:hAnsi="FreeMono"/>
-                <w:b w:val="false"/>
-                <w:color w:val="000000"/>
-                <w:sz w:val="20"/>
-                <w:szCs w:val="20"/>
-              </w:rPr>
-            </w:r>
-          </w:p>
-          <w:p>
-            <w:pPr>
-              <w:pStyle w:val="Normal"/>
-              <w:widowControl/>
-              <w:numPr>
-                <w:ilvl w:val="0"/>
-                <w:numId w:val="0"/>
-              </w:numPr>
-              <w:tabs>
-                <w:tab w:val="left" w:pos="360" w:leader="none"/>
-              </w:tabs>
-              <w:suppressAutoHyphens w:val="true"/>
-              <w:bidi w:val="0"/>
-              <w:spacing w:lineRule="auto" w:line="240" w:before="0" w:after="0"/>
-              <w:ind w:right="0" w:hanging="0"/>
-              <w:jc w:val="left"/>
-              <w:rPr>
-                <w:rFonts w:ascii="FreeMono" w:hAnsi="FreeMono"/>
-                <w:b w:val="false"/>
-                <w:b w:val="false"/>
-                <w:color w:val="000000"/>
-                <w:sz w:val="20"/>
-                <w:szCs w:val="20"/>
-              </w:rPr>
-            </w:pPr>
-            <w:r>
-              <w:rPr>
-                <w:rFonts w:ascii="FreeMono" w:hAnsi="FreeMono"/>
-                <w:b w:val="false"/>
-                <w:color w:val="000000"/>
-                <w:sz w:val="20"/>
-                <w:szCs w:val="20"/>
-              </w:rPr>
-            </w:r>
-          </w:p>
-          <w:p>
-            <w:pPr>
-              <w:pStyle w:val="Normal"/>
-              <w:widowControl/>
-              <w:numPr>
-                <w:ilvl w:val="0"/>
-                <w:numId w:val="0"/>
-              </w:numPr>
-              <w:tabs>
-                <w:tab w:val="left" w:pos="360" w:leader="none"/>
-              </w:tabs>
-              <w:suppressAutoHyphens w:val="true"/>
-              <w:bidi w:val="0"/>
-              <w:spacing w:lineRule="auto" w:line="240" w:before="0" w:after="0"/>
-              <w:ind w:right="0" w:hanging="0"/>
-              <w:jc w:val="left"/>
-              <w:rPr>
-                <w:rFonts w:ascii="FreeMono" w:hAnsi="FreeMono"/>
-                <w:b w:val="false"/>
-                <w:b w:val="false"/>
-                <w:color w:val="000000"/>
-                <w:sz w:val="20"/>
-                <w:szCs w:val="20"/>
-              </w:rPr>
-            </w:pPr>
-            <w:r>
-              <w:rPr>
-                <w:rFonts w:ascii="FreeMono" w:hAnsi="FreeMono"/>
-                <w:b w:val="false"/>
-                <w:color w:val="000000"/>
-                <w:sz w:val="20"/>
-                <w:szCs w:val="20"/>
-              </w:rPr>
-            </w:r>
-          </w:p>
-          <w:p>
-            <w:pPr>
-              <w:pStyle w:val="Normal"/>
-              <w:widowControl/>
-              <w:numPr>
-                <w:ilvl w:val="0"/>
-                <w:numId w:val="0"/>
-              </w:numPr>
-              <w:tabs>
-                <w:tab w:val="left" w:pos="360" w:leader="none"/>
-              </w:tabs>
-              <w:suppressAutoHyphens w:val="true"/>
-              <w:bidi w:val="0"/>
-              <w:spacing w:lineRule="auto" w:line="240" w:before="0" w:after="0"/>
-              <w:ind w:right="0" w:hanging="0"/>
-              <w:jc w:val="left"/>
-              <w:rPr>
-                <w:rFonts w:ascii="FreeMono" w:hAnsi="FreeMono"/>
-                <w:b w:val="false"/>
-                <w:b w:val="false"/>
-                <w:color w:val="000000"/>
-                <w:sz w:val="20"/>
-                <w:szCs w:val="20"/>
-              </w:rPr>
-            </w:pPr>
-            <w:r>
-              <w:rPr>
-                <w:rFonts w:ascii="FreeMono" w:hAnsi="FreeMono"/>
-                <w:b w:val="false"/>
-                <w:color w:val="000000"/>
-                <w:sz w:val="20"/>
-                <w:szCs w:val="20"/>
-              </w:rPr>
-            </w:r>
-          </w:p>
-          <w:p>
-            <w:pPr>
-              <w:pStyle w:val="Normal"/>
-              <w:widowControl/>
-              <w:numPr>
-                <w:ilvl w:val="0"/>
-                <w:numId w:val="0"/>
-              </w:numPr>
-              <w:tabs>
-                <w:tab w:val="left" w:pos="360" w:leader="none"/>
-              </w:tabs>
-              <w:suppressAutoHyphens w:val="true"/>
-              <w:bidi w:val="0"/>
-              <w:spacing w:lineRule="auto" w:line="240" w:before="0" w:after="0"/>
-              <w:ind w:right="0" w:hanging="0"/>
-              <w:jc w:val="left"/>
-              <w:rPr>
-                <w:rFonts w:ascii="FreeMono" w:hAnsi="FreeMono"/>
-                <w:b w:val="false"/>
-                <w:b w:val="false"/>
-                <w:color w:val="000000"/>
-                <w:sz w:val="20"/>
-                <w:szCs w:val="20"/>
-              </w:rPr>
-            </w:pPr>
-            <w:r>
-              <w:rPr>
-                <w:rFonts w:ascii="FreeMono" w:hAnsi="FreeMono"/>
-                <w:b w:val="false"/>
-                <w:color w:val="000000"/>
-                <w:sz w:val="20"/>
-                <w:szCs w:val="20"/>
-              </w:rPr>
-            </w:r>
-          </w:p>
-          <w:p>
-            <w:pPr>
-              <w:pStyle w:val="Normal"/>
-              <w:widowControl/>
-              <w:numPr>
-                <w:ilvl w:val="0"/>
-                <w:numId w:val="0"/>
-              </w:numPr>
-              <w:tabs>
-                <w:tab w:val="left" w:pos="360" w:leader="none"/>
-              </w:tabs>
-              <w:suppressAutoHyphens w:val="true"/>
-              <w:bidi w:val="0"/>
-              <w:spacing w:lineRule="auto" w:line="240" w:before="0" w:after="0"/>
-              <w:ind w:right="0" w:hanging="0"/>
-              <w:jc w:val="left"/>
-              <w:rPr>
-                <w:rFonts w:ascii="FreeMono" w:hAnsi="FreeMono"/>
-                <w:b w:val="false"/>
-                <w:b w:val="false"/>
-                <w:color w:val="000000"/>
-                <w:sz w:val="20"/>
-                <w:szCs w:val="20"/>
-              </w:rPr>
-            </w:pPr>
-            <w:r>
-              <w:rPr>
-                <w:rFonts w:ascii="FreeMono" w:hAnsi="FreeMono"/>
-                <w:b w:val="false"/>
-                <w:color w:val="000000"/>
-                <w:sz w:val="20"/>
-                <w:szCs w:val="20"/>
-              </w:rPr>
-            </w:r>
-          </w:p>
-          <w:p>
-            <w:pPr>
-              <w:pStyle w:val="Normal"/>
-              <w:widowControl/>
-              <w:numPr>
-                <w:ilvl w:val="0"/>
-                <w:numId w:val="0"/>
-              </w:numPr>
-              <w:tabs>
-                <w:tab w:val="left" w:pos="360" w:leader="none"/>
-              </w:tabs>
-              <w:suppressAutoHyphens w:val="true"/>
-              <w:bidi w:val="0"/>
-              <w:spacing w:lineRule="auto" w:line="240" w:before="0" w:after="0"/>
-              <w:ind w:right="0" w:hanging="0"/>
-              <w:jc w:val="left"/>
-              <w:rPr>
-                <w:rFonts w:ascii="FreeMono" w:hAnsi="FreeMono"/>
-                <w:b w:val="false"/>
-                <w:b w:val="false"/>
-                <w:color w:val="000000"/>
-                <w:sz w:val="20"/>
-                <w:szCs w:val="20"/>
-              </w:rPr>
-            </w:pPr>
-            <w:r>
-              <w:rPr>
-                <w:rFonts w:ascii="FreeMono" w:hAnsi="FreeMono"/>
-                <w:b w:val="false"/>
-                <w:color w:val="000000"/>
-                <w:sz w:val="20"/>
-                <w:szCs w:val="20"/>
-              </w:rPr>
-            </w:r>
-          </w:p>
-        </w:tc>
-      </w:tr>
-    </w:tbl>
-    <w:p>
-      <w:pPr>
-        <w:pStyle w:val="Normal"/>
-        <w:rPr>
-          <w:szCs w:val="20"/>
-        </w:rPr>
-      </w:pPr>
-      <w:r>
-        <w:rPr>
-          <w:szCs w:val="20"/>
-        </w:rPr>
-      </w:r>
-    </w:p>
-    <w:tbl>
-      <w:tblPr>
-        <w:tblStyle w:val="TableGrid"/>
-        <w:tblW w:w="9360" w:type="dxa"/>
-        <w:jc w:val="left"/>
-        <w:tblInd w:w="0" w:type="dxa"/>
-        <w:tblCellMar>
-          <w:top w:w="55" w:type="dxa"/>
-          <w:left w:w="75" w:type="dxa"/>
-          <w:bottom w:w="55" w:type="dxa"/>
-          <w:right w:w="55" w:type="dxa"/>
-        </w:tblCellMar>
-        <w:tblLook w:noVBand="1" w:val="04a0" w:noHBand="0" w:lastColumn="0" w:firstColumn="1" w:lastRow="0" w:firstRow="1"/>
-      </w:tblPr>
-      <w:tblGrid>
-        <w:gridCol w:w="9360"/>
-      </w:tblGrid>
-      <w:tr>
-        <w:trPr/>
-        <w:tc>
-          <w:tcPr>
-            <w:tcW w:w="9360" w:type="dxa"/>
-            <w:tcBorders>
-              <w:top w:val="single" w:sz="2" w:space="0" w:color="000000"/>
-              <w:left w:val="single" w:sz="2" w:space="0" w:color="000000"/>
-              <w:bottom w:val="single" w:sz="2" w:space="0" w:color="000000"/>
-              <w:right w:val="single" w:sz="2" w:space="0" w:color="000000"/>
-              <w:insideH w:val="single" w:sz="2" w:space="0" w:color="000000"/>
-              <w:insideV w:val="single" w:sz="2" w:space="0" w:color="000000"/>
-            </w:tcBorders>
-            <w:shd w:fill="auto" w:val="clear"/>
-          </w:tcPr>
-          <w:p>
-            <w:pPr>
-              <w:pStyle w:val="Normal"/>
-              <w:spacing w:lineRule="auto" w:line="240" w:before="0" w:after="0"/>
-              <w:rPr/>
-            </w:pPr>
-            <w:r>
-              <w:rPr>
-                <w:b/>
-                <w:sz w:val="20"/>
-                <w:szCs w:val="20"/>
-              </w:rPr>
-              <w:t>Skill 17.4 Exercise 2</w:t>
-            </w:r>
-          </w:p>
-        </w:tc>
-      </w:tr>
-      <w:tr>
-        <w:trPr>
-          <w:trHeight w:val="284" w:hRule="atLeast"/>
-        </w:trPr>
-        <w:tc>
-          <w:tcPr>
-            <w:tcW w:w="9360" w:type="dxa"/>
-            <w:tcBorders>
-              <w:top w:val="single" w:sz="2" w:space="0" w:color="000000"/>
-              <w:left w:val="single" w:sz="2" w:space="0" w:color="000000"/>
-              <w:bottom w:val="single" w:sz="2" w:space="0" w:color="000000"/>
-              <w:right w:val="single" w:sz="2" w:space="0" w:color="000000"/>
-              <w:insideH w:val="single" w:sz="2" w:space="0" w:color="000000"/>
-              <w:insideV w:val="single" w:sz="2" w:space="0" w:color="000000"/>
-            </w:tcBorders>
-            <w:shd w:fill="auto" w:val="clear"/>
-          </w:tcPr>
-          <w:p>
-            <w:pPr>
-              <w:pStyle w:val="Normal"/>
-              <w:widowControl/>
-              <w:numPr>
-                <w:ilvl w:val="0"/>
-                <w:numId w:val="0"/>
-              </w:numPr>
-              <w:tabs>
-                <w:tab w:val="left" w:pos="360" w:leader="none"/>
-              </w:tabs>
-              <w:suppressAutoHyphens w:val="true"/>
-              <w:bidi w:val="0"/>
-              <w:spacing w:lineRule="auto" w:line="240" w:before="0" w:after="0"/>
-              <w:ind w:right="0" w:hanging="0"/>
-              <w:jc w:val="left"/>
-              <w:rPr/>
-            </w:pPr>
-            <w:r>
-              <w:rPr>
-                <w:rFonts w:cs="Courier New" w:ascii="Times new roman" w:hAnsi="Times new roman"/>
-                <w:b w:val="false"/>
-                <w:color w:val="000000"/>
-                <w:sz w:val="20"/>
-                <w:szCs w:val="20"/>
-                <w:u w:val="none"/>
-                <w:lang w:eastAsia="en-US" w:bidi="ar-SA"/>
-              </w:rPr>
-              <w:t xml:space="preserve">A student executes the following command.  Write code that could be used to create Element objects for the arguments helium and neon.  </w:t>
-            </w:r>
-          </w:p>
-          <w:p>
-            <w:pPr>
-              <w:pStyle w:val="Normal"/>
-              <w:widowControl/>
-              <w:numPr>
-                <w:ilvl w:val="0"/>
-                <w:numId w:val="0"/>
-              </w:numPr>
-              <w:tabs>
-                <w:tab w:val="left" w:pos="360" w:leader="none"/>
-              </w:tabs>
-              <w:suppressAutoHyphens w:val="true"/>
-              <w:bidi w:val="0"/>
-              <w:spacing w:lineRule="auto" w:line="240" w:before="0" w:after="0"/>
-              <w:ind w:right="0" w:hanging="0"/>
-              <w:jc w:val="left"/>
-              <w:rPr>
-                <w:rFonts w:ascii="Times new roman" w:hAnsi="Times new roman" w:cs="Courier New"/>
-                <w:b w:val="false"/>
-                <w:b w:val="false"/>
-                <w:color w:val="000000"/>
-                <w:sz w:val="20"/>
-                <w:szCs w:val="20"/>
-                <w:u w:val="none"/>
-                <w:lang w:eastAsia="en-US" w:bidi="ar-SA"/>
-              </w:rPr>
-            </w:pPr>
-            <w:r>
-              <w:rPr>
-                <w:rFonts w:cs="Courier New" w:ascii="Times new roman" w:hAnsi="Times new roman"/>
-                <w:b w:val="false"/>
-                <w:color w:val="000000"/>
-                <w:sz w:val="20"/>
-                <w:szCs w:val="20"/>
-                <w:u w:val="none"/>
-                <w:lang w:eastAsia="en-US" w:bidi="ar-SA"/>
-              </w:rPr>
-            </w:r>
-          </w:p>
-          <w:p>
-            <w:pPr>
-              <w:pStyle w:val="Normal"/>
-              <w:widowControl/>
-              <w:numPr>
-                <w:ilvl w:val="0"/>
-                <w:numId w:val="0"/>
-              </w:numPr>
-              <w:tabs>
-                <w:tab w:val="left" w:pos="360" w:leader="none"/>
-              </w:tabs>
-              <w:suppressAutoHyphens w:val="true"/>
-              <w:bidi w:val="0"/>
-              <w:spacing w:lineRule="auto" w:line="240" w:before="0" w:after="0"/>
-              <w:ind w:right="0" w:hanging="0"/>
-              <w:jc w:val="left"/>
-              <w:rPr>
-                <w:rFonts w:ascii="FreeMono" w:hAnsi="FreeMono"/>
-              </w:rPr>
-            </w:pPr>
-            <w:r>
-              <w:rPr>
-                <w:rFonts w:cs="Courier New" w:ascii="FreeMono" w:hAnsi="FreeMono"/>
-                <w:b w:val="false"/>
-                <w:color w:val="000000"/>
-                <w:sz w:val="20"/>
-                <w:szCs w:val="20"/>
-                <w:u w:val="none"/>
-                <w:lang w:eastAsia="en-US" w:bidi="ar-SA"/>
-              </w:rPr>
-              <w:t>java ElementMaker helium neon</w:t>
-            </w:r>
-          </w:p>
-        </w:tc>
-      </w:tr>
-      <w:tr>
-        <w:trPr>
-          <w:trHeight w:val="284" w:hRule="atLeast"/>
-        </w:trPr>
-        <w:tc>
-          <w:tcPr>
-            <w:tcW w:w="9360" w:type="dxa"/>
-            <w:tcBorders>
-              <w:top w:val="nil"/>
-              <w:left w:val="single" w:sz="2" w:space="0" w:color="000000"/>
-              <w:bottom w:val="single" w:sz="2" w:space="0" w:color="000000"/>
-              <w:right w:val="single" w:sz="2" w:space="0" w:color="000000"/>
-              <w:insideH w:val="single" w:sz="2" w:space="0" w:color="000000"/>
-              <w:insideV w:val="single" w:sz="2" w:space="0" w:color="000000"/>
-            </w:tcBorders>
-            <w:shd w:fill="auto" w:val="clear"/>
-          </w:tcPr>
-          <w:p>
-            <w:pPr>
-              <w:pStyle w:val="Normal"/>
-              <w:widowControl/>
-              <w:numPr>
-                <w:ilvl w:val="0"/>
-                <w:numId w:val="0"/>
-              </w:numPr>
-              <w:tabs>
-                <w:tab w:val="left" w:pos="360" w:leader="none"/>
-              </w:tabs>
-              <w:suppressAutoHyphens w:val="true"/>
-              <w:bidi w:val="0"/>
-              <w:spacing w:lineRule="auto" w:line="240" w:before="0" w:after="0"/>
-              <w:ind w:right="0" w:hanging="0"/>
-              <w:jc w:val="left"/>
-              <w:rPr>
-                <w:rFonts w:ascii="FreeMono" w:hAnsi="FreeMono"/>
-                <w:b w:val="false"/>
-                <w:b w:val="false"/>
-                <w:color w:val="000000"/>
-                <w:sz w:val="20"/>
-                <w:szCs w:val="20"/>
-              </w:rPr>
-            </w:pPr>
-            <w:r>
-              <w:rPr>
-                <w:rFonts w:ascii="FreeMono" w:hAnsi="FreeMono"/>
-                <w:b w:val="false"/>
-                <w:color w:val="000000"/>
-                <w:sz w:val="20"/>
-                <w:szCs w:val="20"/>
-              </w:rPr>
-              <w:t>public class ElementMaker{</w:t>
-            </w:r>
-          </w:p>
-          <w:p>
-            <w:pPr>
-              <w:pStyle w:val="Normal"/>
-              <w:widowControl/>
-              <w:numPr>
-                <w:ilvl w:val="0"/>
-                <w:numId w:val="0"/>
-              </w:numPr>
-              <w:tabs>
-                <w:tab w:val="left" w:pos="360" w:leader="none"/>
-              </w:tabs>
-              <w:suppressAutoHyphens w:val="true"/>
-              <w:bidi w:val="0"/>
-              <w:spacing w:lineRule="auto" w:line="240" w:before="0" w:after="0"/>
-              <w:ind w:right="0" w:hanging="0"/>
-              <w:jc w:val="left"/>
-              <w:rPr>
-                <w:rFonts w:ascii="FreeMono" w:hAnsi="FreeMono"/>
-                <w:b w:val="false"/>
-                <w:b w:val="false"/>
-                <w:color w:val="000000"/>
-                <w:sz w:val="20"/>
-                <w:szCs w:val="20"/>
-              </w:rPr>
-            </w:pPr>
-            <w:r>
-              <w:rPr>
-                <w:rFonts w:ascii="FreeMono" w:hAnsi="FreeMono"/>
-                <w:b w:val="false"/>
-                <w:color w:val="000000"/>
-                <w:sz w:val="20"/>
-                <w:szCs w:val="20"/>
-              </w:rPr>
-            </w:r>
-          </w:p>
-          <w:p>
-            <w:pPr>
-              <w:pStyle w:val="Normal"/>
-              <w:widowControl/>
-              <w:numPr>
-                <w:ilvl w:val="0"/>
-                <w:numId w:val="0"/>
-              </w:numPr>
-              <w:tabs>
-                <w:tab w:val="left" w:pos="360" w:leader="none"/>
-              </w:tabs>
-              <w:suppressAutoHyphens w:val="true"/>
-              <w:bidi w:val="0"/>
-              <w:spacing w:lineRule="auto" w:line="240" w:before="0" w:after="0"/>
-              <w:ind w:right="0" w:hanging="0"/>
-              <w:jc w:val="left"/>
-              <w:rPr>
-                <w:rFonts w:ascii="FreeMono" w:hAnsi="FreeMono"/>
-                <w:b w:val="false"/>
-                <w:b w:val="false"/>
-                <w:color w:val="000000"/>
-                <w:sz w:val="20"/>
-                <w:szCs w:val="20"/>
-              </w:rPr>
-            </w:pPr>
-            <w:r>
-              <w:rPr>
-                <w:rFonts w:ascii="FreeMono" w:hAnsi="FreeMono"/>
-                <w:b w:val="false"/>
-                <w:color w:val="000000"/>
-                <w:sz w:val="20"/>
-                <w:szCs w:val="20"/>
-              </w:rPr>
-              <w:t xml:space="preserve">     </w:t>
-            </w:r>
-            <w:r>
-              <w:rPr>
-                <w:rFonts w:ascii="FreeMono" w:hAnsi="FreeMono"/>
-                <w:b w:val="false"/>
-                <w:color w:val="000000"/>
-                <w:sz w:val="20"/>
-                <w:szCs w:val="20"/>
-              </w:rPr>
-              <w:t>public static void main(String args[]){</w:t>
-            </w:r>
-          </w:p>
-          <w:p>
-            <w:pPr>
-              <w:pStyle w:val="Normal"/>
-              <w:widowControl/>
-              <w:numPr>
-                <w:ilvl w:val="0"/>
-                <w:numId w:val="0"/>
-              </w:numPr>
-              <w:tabs>
-                <w:tab w:val="left" w:pos="360" w:leader="none"/>
-              </w:tabs>
-              <w:suppressAutoHyphens w:val="true"/>
-              <w:bidi w:val="0"/>
-              <w:spacing w:lineRule="auto" w:line="240" w:before="0" w:after="0"/>
-              <w:ind w:right="0" w:hanging="0"/>
-              <w:jc w:val="left"/>
-              <w:rPr>
-                <w:rFonts w:ascii="FreeMono" w:hAnsi="FreeMono"/>
-                <w:b w:val="false"/>
-                <w:b w:val="false"/>
-                <w:color w:val="000000"/>
-                <w:sz w:val="20"/>
-                <w:szCs w:val="20"/>
-              </w:rPr>
-            </w:pPr>
-            <w:r>
-              <w:rPr>
-                <w:rFonts w:ascii="FreeMono" w:hAnsi="FreeMono"/>
-                <w:b w:val="false"/>
-                <w:color w:val="000000"/>
-                <w:sz w:val="20"/>
-                <w:szCs w:val="20"/>
-              </w:rPr>
-            </w:r>
-          </w:p>
-          <w:p>
-            <w:pPr>
-              <w:pStyle w:val="Normal"/>
-              <w:widowControl/>
-              <w:numPr>
-                <w:ilvl w:val="0"/>
-                <w:numId w:val="0"/>
-              </w:numPr>
-              <w:tabs>
-                <w:tab w:val="left" w:pos="360" w:leader="none"/>
-              </w:tabs>
-              <w:suppressAutoHyphens w:val="true"/>
-              <w:bidi w:val="0"/>
-              <w:spacing w:lineRule="auto" w:line="240" w:before="0" w:after="0"/>
-              <w:ind w:right="0" w:hanging="0"/>
-              <w:jc w:val="left"/>
-              <w:rPr>
-                <w:rFonts w:ascii="FreeMono" w:hAnsi="FreeMono"/>
-                <w:b w:val="false"/>
-                <w:b w:val="false"/>
-                <w:color w:val="000000"/>
-                <w:sz w:val="20"/>
-                <w:szCs w:val="20"/>
-              </w:rPr>
-            </w:pPr>
-            <w:r>
-              <w:rPr>
-                <w:rFonts w:ascii="FreeMono" w:hAnsi="FreeMono"/>
-                <w:b w:val="false"/>
-                <w:color w:val="000000"/>
-                <w:sz w:val="20"/>
-                <w:szCs w:val="20"/>
-              </w:rPr>
-            </w:r>
-          </w:p>
-          <w:p>
-            <w:pPr>
-              <w:pStyle w:val="Normal"/>
-              <w:widowControl/>
-              <w:numPr>
-                <w:ilvl w:val="0"/>
-                <w:numId w:val="0"/>
-              </w:numPr>
-              <w:tabs>
-                <w:tab w:val="left" w:pos="360" w:leader="none"/>
-              </w:tabs>
-              <w:suppressAutoHyphens w:val="true"/>
-              <w:bidi w:val="0"/>
-              <w:spacing w:lineRule="auto" w:line="240" w:before="0" w:after="0"/>
-              <w:ind w:right="0" w:hanging="0"/>
-              <w:jc w:val="left"/>
-              <w:rPr>
-                <w:rFonts w:ascii="FreeMono" w:hAnsi="FreeMono"/>
-                <w:b w:val="false"/>
-                <w:b w:val="false"/>
-                <w:color w:val="000000"/>
-                <w:sz w:val="20"/>
-                <w:szCs w:val="20"/>
-              </w:rPr>
-            </w:pPr>
-            <w:r>
-              <w:rPr>
-                <w:rFonts w:ascii="FreeMono" w:hAnsi="FreeMono"/>
-                <w:b w:val="false"/>
-                <w:color w:val="000000"/>
-                <w:sz w:val="20"/>
-                <w:szCs w:val="20"/>
-              </w:rPr>
-            </w:r>
-          </w:p>
-          <w:p>
-            <w:pPr>
-              <w:pStyle w:val="Normal"/>
-              <w:widowControl/>
-              <w:numPr>
-                <w:ilvl w:val="0"/>
-                <w:numId w:val="0"/>
-              </w:numPr>
-              <w:tabs>
-                <w:tab w:val="left" w:pos="360" w:leader="none"/>
-              </w:tabs>
-              <w:suppressAutoHyphens w:val="true"/>
-              <w:bidi w:val="0"/>
-              <w:spacing w:lineRule="auto" w:line="240" w:before="0" w:after="0"/>
-              <w:ind w:right="0" w:hanging="0"/>
-              <w:jc w:val="left"/>
-              <w:rPr>
-                <w:rFonts w:ascii="FreeMono" w:hAnsi="FreeMono"/>
-                <w:b w:val="false"/>
-                <w:b w:val="false"/>
-                <w:color w:val="000000"/>
-                <w:sz w:val="20"/>
-                <w:szCs w:val="20"/>
-              </w:rPr>
-            </w:pPr>
-            <w:r>
-              <w:rPr>
-                <w:rFonts w:ascii="FreeMono" w:hAnsi="FreeMono"/>
-                <w:b w:val="false"/>
-                <w:color w:val="000000"/>
-                <w:sz w:val="20"/>
-                <w:szCs w:val="20"/>
-              </w:rPr>
-            </w:r>
-          </w:p>
-          <w:p>
-            <w:pPr>
-              <w:pStyle w:val="Normal"/>
-              <w:widowControl/>
-              <w:numPr>
-                <w:ilvl w:val="0"/>
-                <w:numId w:val="0"/>
-              </w:numPr>
-              <w:tabs>
-                <w:tab w:val="left" w:pos="360" w:leader="none"/>
-              </w:tabs>
-              <w:suppressAutoHyphens w:val="true"/>
-              <w:bidi w:val="0"/>
-              <w:spacing w:lineRule="auto" w:line="240" w:before="0" w:after="0"/>
-              <w:ind w:right="0" w:hanging="0"/>
-              <w:jc w:val="left"/>
-              <w:rPr>
-                <w:rFonts w:ascii="FreeMono" w:hAnsi="FreeMono"/>
-                <w:b w:val="false"/>
-                <w:b w:val="false"/>
-                <w:color w:val="000000"/>
-                <w:sz w:val="20"/>
-                <w:szCs w:val="20"/>
-              </w:rPr>
-            </w:pPr>
-            <w:r>
-              <w:rPr>
-                <w:rFonts w:ascii="FreeMono" w:hAnsi="FreeMono"/>
-                <w:b w:val="false"/>
-                <w:color w:val="000000"/>
-                <w:sz w:val="20"/>
-                <w:szCs w:val="20"/>
-              </w:rPr>
-            </w:r>
-          </w:p>
-          <w:p>
-            <w:pPr>
-              <w:pStyle w:val="Normal"/>
-              <w:widowControl/>
-              <w:numPr>
-                <w:ilvl w:val="0"/>
-                <w:numId w:val="0"/>
-              </w:numPr>
-              <w:tabs>
-                <w:tab w:val="left" w:pos="360" w:leader="none"/>
-              </w:tabs>
-              <w:suppressAutoHyphens w:val="true"/>
-              <w:bidi w:val="0"/>
-              <w:spacing w:lineRule="auto" w:line="240" w:before="0" w:after="0"/>
-              <w:ind w:right="0" w:hanging="0"/>
-              <w:jc w:val="left"/>
-              <w:rPr>
-                <w:rFonts w:ascii="FreeMono" w:hAnsi="FreeMono"/>
-                <w:b w:val="false"/>
-                <w:b w:val="false"/>
-                <w:color w:val="000000"/>
-                <w:sz w:val="20"/>
-                <w:szCs w:val="20"/>
-              </w:rPr>
-            </w:pPr>
-            <w:r>
-              <w:rPr>
-                <w:rFonts w:ascii="FreeMono" w:hAnsi="FreeMono"/>
-                <w:b w:val="false"/>
-                <w:color w:val="000000"/>
-                <w:sz w:val="20"/>
-                <w:szCs w:val="20"/>
-              </w:rPr>
-            </w:r>
-          </w:p>
-          <w:p>
-            <w:pPr>
-              <w:pStyle w:val="Normal"/>
-              <w:widowControl/>
-              <w:numPr>
-                <w:ilvl w:val="0"/>
-                <w:numId w:val="0"/>
-              </w:numPr>
-              <w:tabs>
-                <w:tab w:val="left" w:pos="360" w:leader="none"/>
-              </w:tabs>
-              <w:suppressAutoHyphens w:val="true"/>
-              <w:bidi w:val="0"/>
-              <w:spacing w:lineRule="auto" w:line="240" w:before="0" w:after="0"/>
-              <w:ind w:right="0" w:hanging="0"/>
-              <w:jc w:val="left"/>
-              <w:rPr>
-                <w:rFonts w:ascii="FreeMono" w:hAnsi="FreeMono"/>
-                <w:b w:val="false"/>
-                <w:b w:val="false"/>
-                <w:color w:val="000000"/>
-                <w:sz w:val="20"/>
-                <w:szCs w:val="20"/>
-              </w:rPr>
-            </w:pPr>
-            <w:r>
-              <w:rPr>
-                <w:rFonts w:ascii="FreeMono" w:hAnsi="FreeMono"/>
-                <w:b w:val="false"/>
-                <w:color w:val="000000"/>
-                <w:sz w:val="20"/>
-                <w:szCs w:val="20"/>
-              </w:rPr>
-            </w:r>
-          </w:p>
-          <w:p>
-            <w:pPr>
-              <w:pStyle w:val="Normal"/>
-              <w:widowControl/>
-              <w:numPr>
-                <w:ilvl w:val="0"/>
-                <w:numId w:val="0"/>
-              </w:numPr>
-              <w:tabs>
-                <w:tab w:val="left" w:pos="360" w:leader="none"/>
-              </w:tabs>
-              <w:suppressAutoHyphens w:val="true"/>
-              <w:bidi w:val="0"/>
-              <w:spacing w:lineRule="auto" w:line="240" w:before="0" w:after="0"/>
-              <w:ind w:right="0" w:hanging="0"/>
-              <w:jc w:val="left"/>
-              <w:rPr>
-                <w:rFonts w:ascii="FreeMono" w:hAnsi="FreeMono"/>
-                <w:b w:val="false"/>
-                <w:b w:val="false"/>
-                <w:color w:val="000000"/>
-                <w:sz w:val="20"/>
-                <w:szCs w:val="20"/>
-              </w:rPr>
-            </w:pPr>
-            <w:r>
-              <w:rPr>
-                <w:rFonts w:ascii="FreeMono" w:hAnsi="FreeMono"/>
-                <w:b w:val="false"/>
-                <w:color w:val="000000"/>
-                <w:sz w:val="20"/>
-                <w:szCs w:val="20"/>
-              </w:rPr>
-            </w:r>
-          </w:p>
-          <w:p>
-            <w:pPr>
-              <w:pStyle w:val="Normal"/>
-              <w:widowControl/>
-              <w:numPr>
-                <w:ilvl w:val="0"/>
-                <w:numId w:val="0"/>
-              </w:numPr>
-              <w:tabs>
-                <w:tab w:val="left" w:pos="360" w:leader="none"/>
-              </w:tabs>
-              <w:suppressAutoHyphens w:val="true"/>
-              <w:bidi w:val="0"/>
-              <w:spacing w:lineRule="auto" w:line="240" w:before="0" w:after="0"/>
-              <w:ind w:right="0" w:hanging="0"/>
-              <w:jc w:val="left"/>
-              <w:rPr>
-                <w:rFonts w:ascii="FreeMono" w:hAnsi="FreeMono"/>
-                <w:b w:val="false"/>
-                <w:b w:val="false"/>
-                <w:color w:val="000000"/>
-                <w:sz w:val="20"/>
-                <w:szCs w:val="20"/>
-              </w:rPr>
-            </w:pPr>
-            <w:r>
-              <w:rPr>
-                <w:rFonts w:ascii="FreeMono" w:hAnsi="FreeMono"/>
-                <w:b w:val="false"/>
-                <w:color w:val="000000"/>
-                <w:sz w:val="20"/>
-                <w:szCs w:val="20"/>
-              </w:rPr>
-              <w:t xml:space="preserve">     </w:t>
-            </w:r>
-            <w:r>
-              <w:rPr>
-                <w:rFonts w:ascii="FreeMono" w:hAnsi="FreeMono"/>
-                <w:b w:val="false"/>
-                <w:color w:val="000000"/>
-                <w:sz w:val="20"/>
-                <w:szCs w:val="20"/>
-              </w:rPr>
-              <w:t>}</w:t>
-            </w:r>
-          </w:p>
-          <w:p>
-            <w:pPr>
-              <w:pStyle w:val="Normal"/>
-              <w:widowControl/>
-              <w:numPr>
-                <w:ilvl w:val="0"/>
-                <w:numId w:val="0"/>
-              </w:numPr>
-              <w:tabs>
-                <w:tab w:val="left" w:pos="360" w:leader="none"/>
-              </w:tabs>
-              <w:suppressAutoHyphens w:val="true"/>
-              <w:bidi w:val="0"/>
-              <w:spacing w:lineRule="auto" w:line="240" w:before="0" w:after="0"/>
-              <w:ind w:right="0" w:hanging="0"/>
-              <w:jc w:val="left"/>
-              <w:rPr>
-                <w:rFonts w:ascii="FreeMono" w:hAnsi="FreeMono"/>
-                <w:b w:val="false"/>
-                <w:b w:val="false"/>
-                <w:color w:val="000000"/>
-                <w:sz w:val="20"/>
-                <w:szCs w:val="20"/>
-              </w:rPr>
-            </w:pPr>
-            <w:r>
-              <w:rPr>
-                <w:rFonts w:ascii="FreeMono" w:hAnsi="FreeMono"/>
-                <w:b w:val="false"/>
-                <w:color w:val="000000"/>
-                <w:sz w:val="20"/>
-                <w:szCs w:val="20"/>
-              </w:rPr>
-              <w:t>}</w:t>
-            </w:r>
-          </w:p>
-        </w:tc>
-      </w:tr>
-    </w:tbl>
-    <w:p>
-      <w:pPr>
-        <w:pStyle w:val="Normal"/>
-        <w:rPr/>
-      </w:pPr>
-      <w:r>
-        <w:rPr/>
-      </w:r>
-    </w:p>
-    <w:tbl>
-      <w:tblPr>
-        <w:tblStyle w:val="TableGrid"/>
-        <w:tblW w:w="9360" w:type="dxa"/>
-        <w:jc w:val="left"/>
-        <w:tblInd w:w="0" w:type="dxa"/>
-        <w:tblCellMar>
-          <w:top w:w="55" w:type="dxa"/>
-          <w:left w:w="75" w:type="dxa"/>
-          <w:bottom w:w="55" w:type="dxa"/>
-          <w:right w:w="55" w:type="dxa"/>
-        </w:tblCellMar>
-        <w:tblLook w:noVBand="1" w:val="04a0" w:noHBand="0" w:lastColumn="0" w:firstColumn="1" w:lastRow="0" w:firstRow="1"/>
-      </w:tblPr>
-      <w:tblGrid>
-        <w:gridCol w:w="5040"/>
-        <w:gridCol w:w="4319"/>
-      </w:tblGrid>
-      <w:tr>
-        <w:trPr/>
-        <w:tc>
-          <w:tcPr>
-            <w:tcW w:w="9359" w:type="dxa"/>
-            <w:gridSpan w:val="2"/>
-            <w:tcBorders>
-              <w:top w:val="single" w:sz="2" w:space="0" w:color="000000"/>
-              <w:left w:val="single" w:sz="2" w:space="0" w:color="000000"/>
-              <w:bottom w:val="single" w:sz="2" w:space="0" w:color="000000"/>
-              <w:right w:val="single" w:sz="2" w:space="0" w:color="000000"/>
-              <w:insideH w:val="single" w:sz="2" w:space="0" w:color="000000"/>
-              <w:insideV w:val="single" w:sz="2" w:space="0" w:color="000000"/>
-            </w:tcBorders>
-            <w:shd w:fill="auto" w:val="clear"/>
-          </w:tcPr>
-          <w:p>
-            <w:pPr>
-              <w:pStyle w:val="Normal"/>
-              <w:spacing w:lineRule="auto" w:line="240" w:before="0" w:after="0"/>
-              <w:rPr/>
-            </w:pPr>
-            <w:r>
-              <w:rPr>
-                <w:b/>
-                <w:sz w:val="20"/>
-                <w:szCs w:val="20"/>
-              </w:rPr>
-              <w:t>Skill 17.4 Exercise 3</w:t>
-            </w:r>
-          </w:p>
-        </w:tc>
-      </w:tr>
-      <w:tr>
-        <w:trPr>
-          <w:trHeight w:val="284" w:hRule="atLeast"/>
-        </w:trPr>
-        <w:tc>
-          <w:tcPr>
-            <w:tcW w:w="9359" w:type="dxa"/>
-            <w:gridSpan w:val="2"/>
-            <w:tcBorders>
-              <w:top w:val="single" w:sz="2" w:space="0" w:color="000000"/>
-              <w:left w:val="single" w:sz="2" w:space="0" w:color="000000"/>
-              <w:bottom w:val="single" w:sz="2" w:space="0" w:color="000000"/>
-              <w:right w:val="single" w:sz="2" w:space="0" w:color="000000"/>
-              <w:insideH w:val="single" w:sz="2" w:space="0" w:color="000000"/>
-              <w:insideV w:val="single" w:sz="2" w:space="0" w:color="000000"/>
-            </w:tcBorders>
-            <w:shd w:fill="auto" w:val="clear"/>
-          </w:tcPr>
-          <w:p>
-            <w:pPr>
-              <w:pStyle w:val="Normal"/>
-              <w:widowControl/>
-              <w:numPr>
-                <w:ilvl w:val="0"/>
-                <w:numId w:val="0"/>
-              </w:numPr>
-              <w:tabs>
-                <w:tab w:val="left" w:pos="360" w:leader="none"/>
-              </w:tabs>
-              <w:suppressAutoHyphens w:val="true"/>
-              <w:bidi w:val="0"/>
-              <w:spacing w:lineRule="auto" w:line="240" w:before="0" w:after="0"/>
-              <w:ind w:right="0" w:hanging="0"/>
-              <w:jc w:val="left"/>
-              <w:rPr>
-                <w:rFonts w:ascii="FreeMono" w:hAnsi="FreeMono"/>
-              </w:rPr>
-            </w:pPr>
-            <w:r>
-              <w:rPr>
-                <w:rFonts w:cs="Courier New" w:ascii="Times new roman" w:hAnsi="Times new roman"/>
-                <w:b w:val="false"/>
-                <w:color w:val="000000"/>
-                <w:sz w:val="20"/>
-                <w:szCs w:val="20"/>
-                <w:u w:val="none"/>
-                <w:lang w:eastAsia="en-US" w:bidi="ar-SA"/>
-              </w:rPr>
-              <w:t>What is printed?</w:t>
-            </w:r>
-          </w:p>
-        </w:tc>
-      </w:tr>
-      <w:tr>
-        <w:trPr>
-          <w:trHeight w:val="284" w:hRule="atLeast"/>
-        </w:trPr>
-        <w:tc>
-          <w:tcPr>
-            <w:tcW w:w="5040" w:type="dxa"/>
-            <w:tcBorders>
-              <w:top w:val="nil"/>
-              <w:left w:val="single" w:sz="2" w:space="0" w:color="000000"/>
-              <w:bottom w:val="single" w:sz="2" w:space="0" w:color="000000"/>
-              <w:right w:val="nil"/>
-              <w:insideH w:val="single" w:sz="2" w:space="0" w:color="000000"/>
-              <w:insideV w:val="nil"/>
-            </w:tcBorders>
-            <w:shd w:fill="auto" w:val="clear"/>
-          </w:tcPr>
-          <w:p>
-            <w:pPr>
-              <w:pStyle w:val="Normal"/>
-              <w:widowControl/>
-              <w:numPr>
-                <w:ilvl w:val="0"/>
-                <w:numId w:val="0"/>
-              </w:numPr>
-              <w:tabs>
-                <w:tab w:val="left" w:pos="360" w:leader="none"/>
-              </w:tabs>
-              <w:suppressAutoHyphens w:val="true"/>
-              <w:bidi w:val="0"/>
-              <w:spacing w:lineRule="auto" w:line="240" w:before="0" w:after="0"/>
-              <w:ind w:right="0" w:hanging="0"/>
-              <w:jc w:val="left"/>
-              <w:rPr>
-                <w:rFonts w:ascii="FreeMono" w:hAnsi="FreeMono"/>
-                <w:b w:val="false"/>
-                <w:b w:val="false"/>
-                <w:color w:val="000000"/>
-                <w:sz w:val="20"/>
-                <w:szCs w:val="20"/>
-              </w:rPr>
-            </w:pPr>
-            <w:r>
-              <w:rPr>
-                <w:rFonts w:ascii="FreeMono" w:hAnsi="FreeMono"/>
-                <w:b w:val="false"/>
-                <w:color w:val="000000"/>
-                <w:sz w:val="20"/>
-                <w:szCs w:val="20"/>
-              </w:rPr>
-              <w:t>public class StudentMaker{</w:t>
-            </w:r>
-          </w:p>
-          <w:p>
-            <w:pPr>
-              <w:pStyle w:val="Normal"/>
-              <w:widowControl/>
-              <w:numPr>
-                <w:ilvl w:val="0"/>
-                <w:numId w:val="0"/>
-              </w:numPr>
-              <w:tabs>
-                <w:tab w:val="left" w:pos="360" w:leader="none"/>
-              </w:tabs>
-              <w:suppressAutoHyphens w:val="true"/>
-              <w:bidi w:val="0"/>
-              <w:spacing w:lineRule="auto" w:line="240" w:before="0" w:after="0"/>
-              <w:ind w:right="0" w:hanging="0"/>
-              <w:jc w:val="left"/>
-              <w:rPr>
-                <w:rFonts w:ascii="FreeMono" w:hAnsi="FreeMono"/>
-                <w:b w:val="false"/>
-                <w:b w:val="false"/>
-                <w:color w:val="000000"/>
-                <w:sz w:val="20"/>
-                <w:szCs w:val="20"/>
-              </w:rPr>
-            </w:pPr>
-            <w:r>
-              <w:rPr>
-                <w:rFonts w:ascii="FreeMono" w:hAnsi="FreeMono"/>
-                <w:b w:val="false"/>
-                <w:color w:val="000000"/>
-                <w:sz w:val="20"/>
-                <w:szCs w:val="20"/>
-              </w:rPr>
-            </w:r>
-          </w:p>
-          <w:p>
-            <w:pPr>
-              <w:pStyle w:val="Normal"/>
-              <w:widowControl/>
-              <w:numPr>
-                <w:ilvl w:val="0"/>
-                <w:numId w:val="0"/>
-              </w:numPr>
-              <w:tabs>
-                <w:tab w:val="left" w:pos="360" w:leader="none"/>
-              </w:tabs>
-              <w:suppressAutoHyphens w:val="true"/>
-              <w:bidi w:val="0"/>
-              <w:spacing w:lineRule="auto" w:line="240" w:before="0" w:after="0"/>
-              <w:ind w:right="0" w:hanging="0"/>
-              <w:jc w:val="left"/>
-              <w:rPr>
-                <w:rFonts w:ascii="FreeMono" w:hAnsi="FreeMono"/>
-                <w:b w:val="false"/>
-                <w:b w:val="false"/>
-                <w:color w:val="000000"/>
-                <w:sz w:val="20"/>
-                <w:szCs w:val="20"/>
-              </w:rPr>
-            </w:pPr>
-            <w:r>
-              <w:rPr>
-                <w:rFonts w:ascii="FreeMono" w:hAnsi="FreeMono"/>
-                <w:b w:val="false"/>
-                <w:color w:val="000000"/>
-                <w:sz w:val="20"/>
-                <w:szCs w:val="20"/>
-              </w:rPr>
-              <w:t>public static void main(String args[]){</w:t>
-            </w:r>
-          </w:p>
-          <w:p>
-            <w:pPr>
-              <w:pStyle w:val="Normal"/>
-              <w:widowControl/>
-              <w:numPr>
-                <w:ilvl w:val="0"/>
-                <w:numId w:val="0"/>
-              </w:numPr>
-              <w:tabs>
-                <w:tab w:val="left" w:pos="360" w:leader="none"/>
-              </w:tabs>
-              <w:suppressAutoHyphens w:val="true"/>
-              <w:bidi w:val="0"/>
-              <w:spacing w:lineRule="auto" w:line="240" w:before="0" w:after="0"/>
-              <w:ind w:right="0" w:hanging="0"/>
-              <w:jc w:val="left"/>
-              <w:rPr>
-                <w:rFonts w:ascii="FreeMono" w:hAnsi="FreeMono"/>
-                <w:b w:val="false"/>
-                <w:b w:val="false"/>
-                <w:color w:val="000000"/>
-                <w:sz w:val="20"/>
-                <w:szCs w:val="20"/>
-              </w:rPr>
-            </w:pPr>
-            <w:r>
-              <w:rPr>
-                <w:rFonts w:ascii="FreeMono" w:hAnsi="FreeMono"/>
-                <w:b w:val="false"/>
-                <w:color w:val="000000"/>
-                <w:sz w:val="20"/>
-                <w:szCs w:val="20"/>
-              </w:rPr>
-            </w:r>
-          </w:p>
-          <w:p>
-            <w:pPr>
-              <w:pStyle w:val="Normal"/>
-              <w:widowControl/>
-              <w:numPr>
-                <w:ilvl w:val="0"/>
-                <w:numId w:val="0"/>
-              </w:numPr>
-              <w:tabs>
-                <w:tab w:val="left" w:pos="360" w:leader="none"/>
-              </w:tabs>
-              <w:suppressAutoHyphens w:val="true"/>
-              <w:bidi w:val="0"/>
-              <w:spacing w:lineRule="auto" w:line="240" w:before="0" w:after="0"/>
-              <w:ind w:right="0" w:hanging="0"/>
-              <w:jc w:val="left"/>
-              <w:rPr>
-                <w:rFonts w:ascii="FreeMono" w:hAnsi="FreeMono"/>
-                <w:b w:val="false"/>
-                <w:b w:val="false"/>
-                <w:color w:val="000000"/>
-                <w:sz w:val="20"/>
-                <w:szCs w:val="20"/>
-              </w:rPr>
-            </w:pPr>
-            <w:r>
-              <w:rPr>
-                <w:rFonts w:ascii="FreeMono" w:hAnsi="FreeMono"/>
-                <w:b w:val="false"/>
-                <w:color w:val="000000"/>
-                <w:sz w:val="20"/>
-                <w:szCs w:val="20"/>
-              </w:rPr>
-            </w:r>
-          </w:p>
-          <w:p>
-            <w:pPr>
-              <w:pStyle w:val="Normal"/>
-              <w:widowControl/>
-              <w:numPr>
-                <w:ilvl w:val="0"/>
-                <w:numId w:val="0"/>
-              </w:numPr>
-              <w:tabs>
-                <w:tab w:val="left" w:pos="360" w:leader="none"/>
-              </w:tabs>
-              <w:suppressAutoHyphens w:val="true"/>
-              <w:bidi w:val="0"/>
-              <w:spacing w:lineRule="auto" w:line="240" w:before="0" w:after="0"/>
-              <w:ind w:right="0" w:hanging="0"/>
-              <w:jc w:val="left"/>
-              <w:rPr>
-                <w:rFonts w:ascii="FreeMono" w:hAnsi="FreeMono"/>
-                <w:b w:val="false"/>
-                <w:b w:val="false"/>
-                <w:color w:val="000000"/>
-                <w:sz w:val="20"/>
-                <w:szCs w:val="20"/>
-              </w:rPr>
-            </w:pPr>
-            <w:r>
-              <w:rPr>
-                <w:rFonts w:ascii="FreeMono" w:hAnsi="FreeMono"/>
-                <w:b w:val="false"/>
-                <w:color w:val="000000"/>
-                <w:sz w:val="20"/>
-                <w:szCs w:val="20"/>
-              </w:rPr>
-              <w:t>Student student3 = new Student(“Marvin”, 12);</w:t>
-            </w:r>
-          </w:p>
-          <w:p>
-            <w:pPr>
-              <w:pStyle w:val="Normal"/>
-              <w:widowControl/>
-              <w:numPr>
-                <w:ilvl w:val="0"/>
-                <w:numId w:val="0"/>
-              </w:numPr>
-              <w:tabs>
-                <w:tab w:val="left" w:pos="360" w:leader="none"/>
-              </w:tabs>
-              <w:suppressAutoHyphens w:val="true"/>
-              <w:bidi w:val="0"/>
-              <w:spacing w:lineRule="auto" w:line="240" w:before="0" w:after="0"/>
-              <w:ind w:right="0" w:hanging="0"/>
-              <w:jc w:val="left"/>
-              <w:rPr>
-                <w:rFonts w:ascii="FreeMono" w:hAnsi="FreeMono"/>
-                <w:b w:val="false"/>
-                <w:b w:val="false"/>
-                <w:color w:val="000000"/>
-                <w:sz w:val="20"/>
-                <w:szCs w:val="20"/>
-              </w:rPr>
-            </w:pPr>
-            <w:r>
-              <w:rPr>
-                <w:rFonts w:ascii="FreeMono" w:hAnsi="FreeMono"/>
-                <w:b w:val="false"/>
-                <w:color w:val="000000"/>
-                <w:sz w:val="20"/>
-                <w:szCs w:val="20"/>
-              </w:rPr>
-            </w:r>
-          </w:p>
-          <w:p>
-            <w:pPr>
-              <w:pStyle w:val="Normal"/>
-              <w:widowControl/>
-              <w:numPr>
-                <w:ilvl w:val="0"/>
-                <w:numId w:val="0"/>
-              </w:numPr>
-              <w:tabs>
-                <w:tab w:val="left" w:pos="360" w:leader="none"/>
-              </w:tabs>
-              <w:suppressAutoHyphens w:val="true"/>
-              <w:bidi w:val="0"/>
-              <w:spacing w:lineRule="auto" w:line="240" w:before="0" w:after="0"/>
-              <w:ind w:right="0" w:hanging="0"/>
-              <w:jc w:val="left"/>
-              <w:rPr>
-                <w:rFonts w:ascii="FreeMono" w:hAnsi="FreeMono"/>
-                <w:b w:val="false"/>
-                <w:b w:val="false"/>
-                <w:color w:val="000000"/>
-                <w:sz w:val="20"/>
-                <w:szCs w:val="20"/>
-              </w:rPr>
-            </w:pPr>
-            <w:r>
-              <w:rPr>
-                <w:rFonts w:ascii="FreeMono" w:hAnsi="FreeMono"/>
-                <w:b w:val="false"/>
-                <w:color w:val="000000"/>
-                <w:sz w:val="20"/>
-                <w:szCs w:val="20"/>
-              </w:rPr>
-              <w:t xml:space="preserve">     </w:t>
-            </w:r>
-            <w:r>
-              <w:rPr>
-                <w:rFonts w:ascii="FreeMono" w:hAnsi="FreeMono"/>
-                <w:b w:val="false"/>
-                <w:color w:val="000000"/>
-                <w:sz w:val="20"/>
-                <w:szCs w:val="20"/>
-              </w:rPr>
-              <w:t>}</w:t>
-            </w:r>
-          </w:p>
-          <w:p>
-            <w:pPr>
-              <w:pStyle w:val="Normal"/>
-              <w:widowControl/>
-              <w:numPr>
-                <w:ilvl w:val="0"/>
-                <w:numId w:val="0"/>
-              </w:numPr>
-              <w:tabs>
-                <w:tab w:val="left" w:pos="360" w:leader="none"/>
-              </w:tabs>
-              <w:suppressAutoHyphens w:val="true"/>
-              <w:bidi w:val="0"/>
-              <w:spacing w:lineRule="auto" w:line="240" w:before="0" w:after="0"/>
-              <w:ind w:right="0" w:hanging="0"/>
-              <w:jc w:val="left"/>
-              <w:rPr>
-                <w:rFonts w:ascii="FreeMono" w:hAnsi="FreeMono"/>
-                <w:b w:val="false"/>
-                <w:b w:val="false"/>
-                <w:color w:val="000000"/>
-                <w:sz w:val="20"/>
-                <w:szCs w:val="20"/>
-              </w:rPr>
-            </w:pPr>
-            <w:r>
-              <w:rPr>
-                <w:rFonts w:ascii="FreeMono" w:hAnsi="FreeMono"/>
-                <w:b w:val="false"/>
-                <w:color w:val="000000"/>
-                <w:sz w:val="20"/>
-                <w:szCs w:val="20"/>
-              </w:rPr>
-              <w:t>}</w:t>
-            </w:r>
-          </w:p>
-        </w:tc>
-        <w:tc>
-          <w:tcPr>
-            <w:tcW w:w="4319" w:type="dxa"/>
-            <w:tcBorders>
-              <w:top w:val="nil"/>
-              <w:left w:val="single" w:sz="2" w:space="0" w:color="000000"/>
-              <w:bottom w:val="single" w:sz="2" w:space="0" w:color="000000"/>
-              <w:right w:val="single" w:sz="2" w:space="0" w:color="000000"/>
-              <w:insideH w:val="single" w:sz="2" w:space="0" w:color="000000"/>
-              <w:insideV w:val="single" w:sz="2" w:space="0" w:color="000000"/>
-            </w:tcBorders>
-            <w:shd w:fill="auto" w:val="clear"/>
-          </w:tcPr>
-          <w:p>
-            <w:pPr>
-              <w:pStyle w:val="Normal"/>
-              <w:widowControl/>
-              <w:numPr>
-                <w:ilvl w:val="0"/>
-                <w:numId w:val="0"/>
-              </w:numPr>
-              <w:tabs>
-                <w:tab w:val="left" w:pos="360" w:leader="none"/>
-              </w:tabs>
-              <w:suppressAutoHyphens w:val="true"/>
-              <w:bidi w:val="0"/>
-              <w:spacing w:lineRule="auto" w:line="240" w:before="0" w:after="0"/>
-              <w:ind w:right="0" w:hanging="0"/>
-              <w:jc w:val="left"/>
-              <w:rPr>
-                <w:rFonts w:ascii="FreeMono" w:hAnsi="FreeMono"/>
-                <w:b w:val="false"/>
-                <w:b w:val="false"/>
-                <w:color w:val="000000"/>
-                <w:sz w:val="20"/>
-                <w:szCs w:val="20"/>
-              </w:rPr>
-            </w:pPr>
-            <w:r>
-              <w:rPr>
-                <w:rFonts w:ascii="FreeMono" w:hAnsi="FreeMono"/>
-                <w:b w:val="false"/>
-                <w:color w:val="000000"/>
-                <w:sz w:val="20"/>
-                <w:szCs w:val="20"/>
-              </w:rPr>
-              <w:t>public class Student{</w:t>
-            </w:r>
-          </w:p>
-          <w:p>
-            <w:pPr>
-              <w:pStyle w:val="Normal"/>
-              <w:widowControl/>
-              <w:numPr>
-                <w:ilvl w:val="0"/>
-                <w:numId w:val="0"/>
-              </w:numPr>
-              <w:tabs>
-                <w:tab w:val="left" w:pos="360" w:leader="none"/>
-              </w:tabs>
-              <w:suppressAutoHyphens w:val="true"/>
-              <w:bidi w:val="0"/>
-              <w:spacing w:lineRule="auto" w:line="240" w:before="0" w:after="0"/>
-              <w:ind w:right="0" w:hanging="0"/>
-              <w:jc w:val="left"/>
-              <w:rPr>
-                <w:rFonts w:ascii="FreeMono" w:hAnsi="FreeMono"/>
-                <w:b w:val="false"/>
-                <w:b w:val="false"/>
-                <w:color w:val="000000"/>
-                <w:sz w:val="20"/>
-                <w:szCs w:val="20"/>
-              </w:rPr>
-            </w:pPr>
-            <w:r>
-              <w:rPr>
-                <w:rFonts w:ascii="FreeMono" w:hAnsi="FreeMono"/>
-                <w:b w:val="false"/>
-                <w:color w:val="000000"/>
-                <w:sz w:val="20"/>
-                <w:szCs w:val="20"/>
-              </w:rPr>
-            </w:r>
-          </w:p>
-          <w:p>
-            <w:pPr>
-              <w:pStyle w:val="Normal"/>
-              <w:widowControl/>
-              <w:numPr>
-                <w:ilvl w:val="0"/>
-                <w:numId w:val="0"/>
-              </w:numPr>
-              <w:tabs>
-                <w:tab w:val="left" w:pos="360" w:leader="none"/>
-              </w:tabs>
-              <w:suppressAutoHyphens w:val="true"/>
-              <w:bidi w:val="0"/>
-              <w:spacing w:lineRule="auto" w:line="240" w:before="0" w:after="0"/>
-              <w:ind w:right="0" w:hanging="0"/>
-              <w:jc w:val="left"/>
-              <w:rPr>
-                <w:rFonts w:ascii="FreeMono" w:hAnsi="FreeMono"/>
-                <w:b w:val="false"/>
-                <w:b w:val="false"/>
-                <w:color w:val="000000"/>
-                <w:sz w:val="20"/>
-                <w:szCs w:val="20"/>
-              </w:rPr>
-            </w:pPr>
-            <w:r>
-              <w:rPr>
-                <w:rFonts w:ascii="FreeMono" w:hAnsi="FreeMono"/>
-                <w:b w:val="false"/>
-                <w:color w:val="000000"/>
-                <w:sz w:val="20"/>
-                <w:szCs w:val="20"/>
-              </w:rPr>
-              <w:t>public String name;</w:t>
-            </w:r>
-          </w:p>
-          <w:p>
-            <w:pPr>
-              <w:pStyle w:val="Normal"/>
-              <w:widowControl/>
-              <w:numPr>
-                <w:ilvl w:val="0"/>
-                <w:numId w:val="0"/>
-              </w:numPr>
-              <w:tabs>
-                <w:tab w:val="left" w:pos="360" w:leader="none"/>
-              </w:tabs>
-              <w:suppressAutoHyphens w:val="true"/>
-              <w:bidi w:val="0"/>
-              <w:spacing w:lineRule="auto" w:line="240" w:before="0" w:after="0"/>
-              <w:ind w:right="0" w:hanging="0"/>
-              <w:jc w:val="left"/>
-              <w:rPr>
-                <w:rFonts w:ascii="FreeMono" w:hAnsi="FreeMono"/>
-                <w:b w:val="false"/>
-                <w:b w:val="false"/>
-                <w:color w:val="000000"/>
-                <w:sz w:val="20"/>
-                <w:szCs w:val="20"/>
-              </w:rPr>
-            </w:pPr>
-            <w:r>
-              <w:rPr>
-                <w:rFonts w:ascii="FreeMono" w:hAnsi="FreeMono"/>
-                <w:b w:val="false"/>
-                <w:color w:val="000000"/>
-                <w:sz w:val="20"/>
-                <w:szCs w:val="20"/>
-              </w:rPr>
-              <w:t>public int gradeLevel;</w:t>
-            </w:r>
-          </w:p>
-          <w:p>
-            <w:pPr>
-              <w:pStyle w:val="Normal"/>
-              <w:widowControl/>
-              <w:numPr>
-                <w:ilvl w:val="0"/>
-                <w:numId w:val="0"/>
-              </w:numPr>
-              <w:tabs>
-                <w:tab w:val="left" w:pos="360" w:leader="none"/>
-              </w:tabs>
-              <w:suppressAutoHyphens w:val="true"/>
-              <w:bidi w:val="0"/>
-              <w:spacing w:lineRule="auto" w:line="240" w:before="0" w:after="0"/>
-              <w:ind w:right="0" w:hanging="0"/>
-              <w:jc w:val="left"/>
-              <w:rPr>
-                <w:rFonts w:ascii="FreeMono" w:hAnsi="FreeMono"/>
-                <w:b w:val="false"/>
-                <w:b w:val="false"/>
-                <w:color w:val="000000"/>
-                <w:sz w:val="20"/>
-                <w:szCs w:val="20"/>
-              </w:rPr>
-            </w:pPr>
-            <w:r>
-              <w:rPr>
-                <w:rFonts w:ascii="FreeMono" w:hAnsi="FreeMono"/>
-                <w:b w:val="false"/>
-                <w:color w:val="000000"/>
-                <w:sz w:val="20"/>
-                <w:szCs w:val="20"/>
-              </w:rPr>
-            </w:r>
-          </w:p>
-          <w:p>
-            <w:pPr>
-              <w:pStyle w:val="Normal"/>
-              <w:widowControl/>
-              <w:numPr>
-                <w:ilvl w:val="0"/>
-                <w:numId w:val="0"/>
-              </w:numPr>
-              <w:tabs>
-                <w:tab w:val="left" w:pos="360" w:leader="none"/>
-              </w:tabs>
-              <w:suppressAutoHyphens w:val="true"/>
-              <w:bidi w:val="0"/>
-              <w:spacing w:lineRule="auto" w:line="240" w:before="0" w:after="0"/>
-              <w:ind w:right="0" w:hanging="0"/>
-              <w:jc w:val="left"/>
-              <w:rPr>
-                <w:rFonts w:ascii="FreeMono" w:hAnsi="FreeMono"/>
-                <w:b w:val="false"/>
-                <w:b w:val="false"/>
-                <w:color w:val="000000"/>
-                <w:sz w:val="20"/>
-                <w:szCs w:val="20"/>
-              </w:rPr>
-            </w:pPr>
-            <w:r>
-              <w:rPr>
-                <w:rFonts w:ascii="FreeMono" w:hAnsi="FreeMono"/>
-                <w:b w:val="false"/>
-                <w:color w:val="000000"/>
-                <w:sz w:val="20"/>
-                <w:szCs w:val="20"/>
-              </w:rPr>
-              <w:t>public Student(String n, int gl){</w:t>
-            </w:r>
-          </w:p>
-          <w:p>
-            <w:pPr>
-              <w:pStyle w:val="Normal"/>
-              <w:widowControl/>
-              <w:numPr>
-                <w:ilvl w:val="0"/>
-                <w:numId w:val="0"/>
-              </w:numPr>
-              <w:tabs>
-                <w:tab w:val="left" w:pos="360" w:leader="none"/>
-              </w:tabs>
-              <w:suppressAutoHyphens w:val="true"/>
-              <w:bidi w:val="0"/>
-              <w:spacing w:lineRule="auto" w:line="240" w:before="0" w:after="0"/>
-              <w:ind w:right="0" w:hanging="0"/>
-              <w:jc w:val="left"/>
-              <w:rPr>
-                <w:rFonts w:ascii="FreeMono" w:hAnsi="FreeMono"/>
-                <w:b w:val="false"/>
-                <w:b w:val="false"/>
-                <w:color w:val="000000"/>
-                <w:sz w:val="20"/>
-                <w:szCs w:val="20"/>
-              </w:rPr>
-            </w:pPr>
-            <w:r>
-              <w:rPr>
-                <w:rFonts w:ascii="FreeMono" w:hAnsi="FreeMono"/>
-                <w:b w:val="false"/>
-                <w:color w:val="000000"/>
-                <w:sz w:val="20"/>
-                <w:szCs w:val="20"/>
-              </w:rPr>
-            </w:r>
-          </w:p>
-          <w:p>
-            <w:pPr>
-              <w:pStyle w:val="Normal"/>
-              <w:widowControl/>
-              <w:numPr>
-                <w:ilvl w:val="0"/>
-                <w:numId w:val="0"/>
-              </w:numPr>
-              <w:tabs>
-                <w:tab w:val="left" w:pos="360" w:leader="none"/>
-              </w:tabs>
-              <w:suppressAutoHyphens w:val="true"/>
-              <w:bidi w:val="0"/>
-              <w:spacing w:lineRule="auto" w:line="240" w:before="0" w:after="0"/>
-              <w:ind w:right="0" w:hanging="0"/>
-              <w:jc w:val="left"/>
-              <w:rPr>
-                <w:rFonts w:ascii="FreeMono" w:hAnsi="FreeMono"/>
-                <w:b w:val="false"/>
-                <w:b w:val="false"/>
-                <w:color w:val="000000"/>
-                <w:sz w:val="20"/>
-                <w:szCs w:val="20"/>
-              </w:rPr>
-            </w:pPr>
-            <w:r>
-              <w:rPr>
-                <w:rFonts w:ascii="FreeMono" w:hAnsi="FreeMono"/>
-                <w:b w:val="false"/>
-                <w:color w:val="000000"/>
-                <w:sz w:val="20"/>
-                <w:szCs w:val="20"/>
-              </w:rPr>
-              <w:t>System.out.println(“My name is “ + n + “I am in “ + gl + “th grade”);</w:t>
-            </w:r>
-          </w:p>
-          <w:p>
-            <w:pPr>
-              <w:pStyle w:val="Normal"/>
-              <w:widowControl/>
-              <w:numPr>
-                <w:ilvl w:val="0"/>
-                <w:numId w:val="0"/>
-              </w:numPr>
-              <w:tabs>
-                <w:tab w:val="left" w:pos="360" w:leader="none"/>
-              </w:tabs>
-              <w:suppressAutoHyphens w:val="true"/>
-              <w:bidi w:val="0"/>
-              <w:spacing w:lineRule="auto" w:line="240" w:before="0" w:after="0"/>
-              <w:ind w:right="0" w:hanging="0"/>
-              <w:jc w:val="left"/>
-              <w:rPr>
-                <w:rFonts w:ascii="FreeMono" w:hAnsi="FreeMono"/>
-                <w:b w:val="false"/>
-                <w:b w:val="false"/>
-                <w:color w:val="000000"/>
-                <w:sz w:val="20"/>
-                <w:szCs w:val="20"/>
-              </w:rPr>
-            </w:pPr>
-            <w:r>
-              <w:rPr>
-                <w:rFonts w:ascii="FreeMono" w:hAnsi="FreeMono"/>
-                <w:b w:val="false"/>
-                <w:color w:val="000000"/>
-                <w:sz w:val="20"/>
-                <w:szCs w:val="20"/>
-              </w:rPr>
-              <w:t>}</w:t>
-            </w:r>
-          </w:p>
-        </w:tc>
-      </w:tr>
-      <w:tr>
-        <w:trPr>
-          <w:trHeight w:val="284" w:hRule="atLeast"/>
-        </w:trPr>
-        <w:tc>
-          <w:tcPr>
-            <w:tcW w:w="9359" w:type="dxa"/>
-            <w:gridSpan w:val="2"/>
-            <w:tcBorders>
-              <w:top w:val="nil"/>
-              <w:left w:val="single" w:sz="2" w:space="0" w:color="000000"/>
-              <w:bottom w:val="single" w:sz="2" w:space="0" w:color="000000"/>
-              <w:right w:val="single" w:sz="2" w:space="0" w:color="000000"/>
-              <w:insideH w:val="single" w:sz="2" w:space="0" w:color="000000"/>
-              <w:insideV w:val="single" w:sz="2" w:space="0" w:color="000000"/>
             </w:tcBorders>
             <w:shd w:fill="auto" w:val="clear"/>
           </w:tcPr>
@@ -5489,11 +3092,11 @@
     </w:pPr>
     <w:r>
       <w:rPr/>
-      <w:t>Set 1</w:t>
+      <w:t xml:space="preserve">Set 18: Methods </w:t>
     </w:r>
     <w:r>
       <w:rPr/>
-      <w:t>8: Methods</w:t>
+      <w:t>Part 1</w:t>
     </w:r>
   </w:p>
   <w:p>

--- a/ticketOutTheDoor/set18/Set18TicketOutTheDoorAPCompSciA.docx
+++ b/ticketOutTheDoor/set18/Set18TicketOutTheDoorAPCompSciA.docx
@@ -1000,21 +1000,6 @@
             <w:r>
               <w:rPr/>
               <w:t>(c)  The user deposits $50.00. Write code that will update the users balance.  The user then withdraws $20.00. Write code that will update the users balance.  The user wants to check their balance.  Write code that will print the users balance to the console.</w:t>
-            </w:r>
-          </w:p>
-          <w:p>
-            <w:pPr>
-              <w:pStyle w:val="Normal"/>
-              <w:widowControl/>
-              <w:suppressAutoHyphens w:val="true"/>
-              <w:bidi w:val="0"/>
-              <w:spacing w:lineRule="auto" w:line="240" w:before="0" w:after="0"/>
-              <w:ind w:left="0" w:right="0" w:hanging="0"/>
-              <w:jc w:val="left"/>
-              <w:rPr/>
-            </w:pPr>
-            <w:r>
-              <w:rPr/>
             </w:r>
           </w:p>
           <w:p>
@@ -3092,11 +3077,7 @@
     </w:pPr>
     <w:r>
       <w:rPr/>
-      <w:t xml:space="preserve">Set 18: Methods </w:t>
-    </w:r>
-    <w:r>
-      <w:rPr/>
-      <w:t>Part 1</w:t>
+      <w:t>Set 18: Methods Part 1</w:t>
     </w:r>
   </w:p>
   <w:p>

--- a/ticketOutTheDoor/set18/Set18TicketOutTheDoorAPCompSciA.docx
+++ b/ticketOutTheDoor/set18/Set18TicketOutTheDoorAPCompSciA.docx
@@ -1,6 +1,6 @@
 
 <file path=word/document.xml><?xml version="1.0" encoding="utf-8"?>
-<w:document xmlns:wpc="http://schemas.microsoft.com/office/word/2010/wordprocessingCanvas" xmlns:cx="http://schemas.microsoft.com/office/drawing/2014/chartex" xmlns:cx1="http://schemas.microsoft.com/office/drawing/2015/9/8/chartex" xmlns:cx2="http://schemas.microsoft.com/office/drawing/2015/10/21/chartex" xmlns:cx3="http://schemas.microsoft.com/office/drawing/2016/5/9/chartex" xmlns:cx4="http://schemas.microsoft.com/office/drawing/2016/5/10/chartex" xmlns:cx5="http://schemas.microsoft.com/office/drawing/2016/5/11/chartex" xmlns:cx6="http://schemas.microsoft.com/office/drawing/2016/5/12/chartex" xmlns:cx7="http://schemas.microsoft.com/office/drawing/2016/5/13/chartex" xmlns:cx8="http://schemas.microsoft.com/office/drawing/2016/5/14/chartex" xmlns:mc="http://schemas.openxmlformats.org/markup-compatibility/2006" xmlns:aink="http://schemas.microsoft.com/office/drawing/2016/ink" xmlns:am3d="http://schemas.microsoft.com/office/drawing/2017/model3d" xmlns:o="urn:schemas-microsoft-com:office:office" xmlns:r="http://schemas.openxmlformats.org/officeDocument/2006/relationships" xmlns:m="http://schemas.openxmlformats.org/officeDocument/2006/math" xmlns:v="urn:schemas-microsoft-com:vml" xmlns:wp14="http://schemas.microsoft.com/office/word/2010/wordprocessingDrawing" xmlns:wp="http://schemas.openxmlformats.org/drawingml/2006/wordprocessingDrawing" xmlns:w10="urn:schemas-microsoft-com:office:word" xmlns:w="http://schemas.openxmlformats.org/wordprocessingml/2006/main" xmlns:w14="http://schemas.microsoft.com/office/word/2010/wordml" xmlns:w15="http://schemas.microsoft.com/office/word/2012/wordml" xmlns:w16cex="http://schemas.microsoft.com/office/word/2018/wordml/cex" xmlns:w16cid="http://schemas.microsoft.com/office/word/2016/wordml/cid" xmlns:w16="http://schemas.microsoft.com/office/word/2018/wordml" xmlns:w16se="http://schemas.microsoft.com/office/word/2015/wordml/symex" xmlns:wpg="http://schemas.microsoft.com/office/word/2010/wordprocessingGroup" xmlns:wpi="http://schemas.microsoft.com/office/word/2010/wordprocessingInk" xmlns:wne="http://schemas.microsoft.com/office/word/2006/wordml" xmlns:wps="http://schemas.microsoft.com/office/word/2010/wordprocessingShape" mc:Ignorable="w14 w15 w16se w16cid w16 w16cex wp14">
+<w:document xmlns:wpc="http://schemas.microsoft.com/office/word/2010/wordprocessingCanvas" xmlns:cx="http://schemas.microsoft.com/office/drawing/2014/chartex" xmlns:cx1="http://schemas.microsoft.com/office/drawing/2015/9/8/chartex" xmlns:cx2="http://schemas.microsoft.com/office/drawing/2015/10/21/chartex" xmlns:cx3="http://schemas.microsoft.com/office/drawing/2016/5/9/chartex" xmlns:cx4="http://schemas.microsoft.com/office/drawing/2016/5/10/chartex" xmlns:cx5="http://schemas.microsoft.com/office/drawing/2016/5/11/chartex" xmlns:cx6="http://schemas.microsoft.com/office/drawing/2016/5/12/chartex" xmlns:cx7="http://schemas.microsoft.com/office/drawing/2016/5/13/chartex" xmlns:cx8="http://schemas.microsoft.com/office/drawing/2016/5/14/chartex" xmlns:mc="http://schemas.openxmlformats.org/markup-compatibility/2006" xmlns:aink="http://schemas.microsoft.com/office/drawing/2016/ink" xmlns:am3d="http://schemas.microsoft.com/office/drawing/2017/model3d" xmlns:o="urn:schemas-microsoft-com:office:office" xmlns:r="http://schemas.openxmlformats.org/officeDocument/2006/relationships" xmlns:m="http://schemas.openxmlformats.org/officeDocument/2006/math" xmlns:v="urn:schemas-microsoft-com:vml" xmlns:wp14="http://schemas.microsoft.com/office/word/2010/wordprocessingDrawing" xmlns:wp="http://schemas.openxmlformats.org/drawingml/2006/wordprocessingDrawing" xmlns:w10="urn:schemas-microsoft-com:office:word" xmlns:w="http://schemas.openxmlformats.org/wordprocessingml/2006/main" xmlns:w14="http://schemas.microsoft.com/office/word/2010/wordml" xmlns:w15="http://schemas.microsoft.com/office/word/2012/wordml" xmlns:w16cex="http://schemas.microsoft.com/office/word/2018/wordml/cex" xmlns:w16cid="http://schemas.microsoft.com/office/word/2016/wordml/cid" xmlns:w16="http://schemas.microsoft.com/office/word/2018/wordml" xmlns:w16sdtdh="http://schemas.microsoft.com/office/word/2020/wordml/sdtdatahash" xmlns:w16se="http://schemas.microsoft.com/office/word/2015/wordml/symex" xmlns:wpg="http://schemas.microsoft.com/office/word/2010/wordprocessingGroup" xmlns:wpi="http://schemas.microsoft.com/office/word/2010/wordprocessingInk" xmlns:wne="http://schemas.microsoft.com/office/word/2006/wordml" xmlns:wps="http://schemas.microsoft.com/office/word/2010/wordprocessingShape" mc:Ignorable="w14 w15 w16se w16cid w16 w16cex w16sdtdh wp14">
   <w:body>
     <w:tbl>
       <w:tblPr>
@@ -106,63 +106,113 @@
                 <w:rFonts w:ascii="Courier New" w:hAnsi="Courier New"/>
                 <w:szCs w:val="20"/>
               </w:rPr>
-              <w:t>public class SomeClass{</w:t>
-            </w:r>
-          </w:p>
-          <w:p>
-            <w:pPr>
-              <w:rPr>
-                <w:rFonts w:ascii="Courier New" w:hAnsi="Courier New"/>
-              </w:rPr>
-            </w:pPr>
-            <w:r>
-              <w:rPr>
-                <w:rFonts w:ascii="Courier New" w:hAnsi="Courier New"/>
-                <w:szCs w:val="20"/>
-              </w:rPr>
-              <w:t xml:space="preserve">     p</w:t>
-            </w:r>
-            <w:r>
-              <w:rPr>
-                <w:rFonts w:ascii="Courier New" w:hAnsi="Courier New"/>
-                <w:szCs w:val="20"/>
-              </w:rPr>
-              <w:t>rivate</w:t>
-            </w:r>
-            <w:r>
-              <w:rPr>
-                <w:rFonts w:ascii="Courier New" w:hAnsi="Courier New"/>
-                <w:szCs w:val="20"/>
-              </w:rPr>
-              <w:t xml:space="preserve"> int myA;</w:t>
-            </w:r>
-          </w:p>
-          <w:p>
-            <w:pPr>
-              <w:rPr>
-                <w:rFonts w:ascii="Courier New" w:hAnsi="Courier New"/>
-              </w:rPr>
-            </w:pPr>
-            <w:r>
-              <w:rPr>
-                <w:rFonts w:ascii="Courier New" w:hAnsi="Courier New"/>
-                <w:szCs w:val="20"/>
-              </w:rPr>
-              <w:t xml:space="preserve">     public int myB;</w:t>
-            </w:r>
-          </w:p>
-          <w:p>
-            <w:pPr>
-              <w:rPr>
-                <w:rFonts w:ascii="Courier New" w:hAnsi="Courier New"/>
-              </w:rPr>
-            </w:pPr>
-            <w:r>
-              <w:rPr>
-                <w:rFonts w:ascii="Courier New" w:hAnsi="Courier New"/>
-                <w:szCs w:val="20"/>
-              </w:rPr>
-              <w:t xml:space="preserve">     public int myC;</w:t>
+              <w:t xml:space="preserve">public class </w:t>
+            </w:r>
+            <w:proofErr w:type="spellStart"/>
+            <w:r>
+              <w:rPr>
+                <w:rFonts w:ascii="Courier New" w:hAnsi="Courier New"/>
+                <w:szCs w:val="20"/>
+              </w:rPr>
+              <w:t>SomeClass</w:t>
+            </w:r>
+            <w:proofErr w:type="spellEnd"/>
+            <w:r>
+              <w:rPr>
+                <w:rFonts w:ascii="Courier New" w:hAnsi="Courier New"/>
+                <w:szCs w:val="20"/>
+              </w:rPr>
+              <w:t>{</w:t>
+            </w:r>
+          </w:p>
+          <w:p>
+            <w:pPr>
+              <w:rPr>
+                <w:rFonts w:ascii="Courier New" w:hAnsi="Courier New"/>
+              </w:rPr>
+            </w:pPr>
+            <w:r>
+              <w:rPr>
+                <w:rFonts w:ascii="Courier New" w:hAnsi="Courier New"/>
+                <w:szCs w:val="20"/>
+              </w:rPr>
+              <w:t xml:space="preserve">     private int </w:t>
+            </w:r>
+            <w:proofErr w:type="spellStart"/>
+            <w:r>
+              <w:rPr>
+                <w:rFonts w:ascii="Courier New" w:hAnsi="Courier New"/>
+                <w:szCs w:val="20"/>
+              </w:rPr>
+              <w:t>myA</w:t>
+            </w:r>
+            <w:proofErr w:type="spellEnd"/>
+            <w:r>
+              <w:rPr>
+                <w:rFonts w:ascii="Courier New" w:hAnsi="Courier New"/>
+                <w:szCs w:val="20"/>
+              </w:rPr>
+              <w:t>;</w:t>
+            </w:r>
+          </w:p>
+          <w:p>
+            <w:pPr>
+              <w:rPr>
+                <w:rFonts w:ascii="Courier New" w:hAnsi="Courier New"/>
+              </w:rPr>
+            </w:pPr>
+            <w:r>
+              <w:rPr>
+                <w:rFonts w:ascii="Courier New" w:hAnsi="Courier New"/>
+                <w:szCs w:val="20"/>
+              </w:rPr>
+              <w:t xml:space="preserve">     public int </w:t>
+            </w:r>
+            <w:proofErr w:type="spellStart"/>
+            <w:r>
+              <w:rPr>
+                <w:rFonts w:ascii="Courier New" w:hAnsi="Courier New"/>
+                <w:szCs w:val="20"/>
+              </w:rPr>
+              <w:t>myB</w:t>
+            </w:r>
+            <w:proofErr w:type="spellEnd"/>
+            <w:r>
+              <w:rPr>
+                <w:rFonts w:ascii="Courier New" w:hAnsi="Courier New"/>
+                <w:szCs w:val="20"/>
+              </w:rPr>
+              <w:t>;</w:t>
+            </w:r>
+          </w:p>
+          <w:p>
+            <w:pPr>
+              <w:rPr>
+                <w:rFonts w:ascii="Courier New" w:hAnsi="Courier New"/>
+              </w:rPr>
+            </w:pPr>
+            <w:r>
+              <w:rPr>
+                <w:rFonts w:ascii="Courier New" w:hAnsi="Courier New"/>
+                <w:szCs w:val="20"/>
+              </w:rPr>
+              <w:t xml:space="preserve">     public int </w:t>
+            </w:r>
+            <w:proofErr w:type="spellStart"/>
+            <w:r>
+              <w:rPr>
+                <w:rFonts w:ascii="Courier New" w:hAnsi="Courier New"/>
+                <w:szCs w:val="20"/>
+              </w:rPr>
+              <w:t>myC</w:t>
+            </w:r>
+            <w:proofErr w:type="spellEnd"/>
+            <w:r>
+              <w:rPr>
+                <w:rFonts w:ascii="Courier New" w:hAnsi="Courier New"/>
+                <w:szCs w:val="20"/>
+              </w:rPr>
+              <w:t>;</w:t>
             </w:r>
           </w:p>
           <w:p>
@@ -185,12 +235,21 @@
               </w:rPr>
               <w:t xml:space="preserve">     public </w:t>
             </w:r>
-            <w:r>
-              <w:rPr>
-                <w:rFonts w:ascii="Courier New" w:hAnsi="Courier New"/>
-                <w:szCs w:val="20"/>
-              </w:rPr>
-              <w:t>someClass(){}</w:t>
+            <w:proofErr w:type="spellStart"/>
+            <w:r>
+              <w:rPr>
+                <w:rFonts w:ascii="Courier New" w:hAnsi="Courier New"/>
+                <w:szCs w:val="20"/>
+              </w:rPr>
+              <w:t>someClass</w:t>
+            </w:r>
+            <w:proofErr w:type="spellEnd"/>
+            <w:r>
+              <w:rPr>
+                <w:rFonts w:ascii="Courier New" w:hAnsi="Courier New"/>
+                <w:szCs w:val="20"/>
+              </w:rPr>
+              <w:t>(){}</w:t>
             </w:r>
           </w:p>
           <w:p>
@@ -219,31 +278,7 @@
               <w:rPr>
                 <w:szCs w:val="20"/>
               </w:rPr>
-              <w:t>The following declaration appear</w:t>
-            </w:r>
-            <w:r>
-              <w:rPr>
-                <w:szCs w:val="20"/>
-              </w:rPr>
-              <w:t>s</w:t>
-            </w:r>
-            <w:r>
-              <w:rPr>
-                <w:szCs w:val="20"/>
-              </w:rPr>
-              <w:t xml:space="preserve"> in another class.  For each </w:t>
-            </w:r>
-            <w:r>
-              <w:rPr>
-                <w:szCs w:val="20"/>
-              </w:rPr>
-              <w:t>line of code,</w:t>
-            </w:r>
-            <w:r>
-              <w:rPr>
-                <w:szCs w:val="20"/>
-              </w:rPr>
-              <w:t xml:space="preserve"> indicate </w:t>
+              <w:t xml:space="preserve">The following declaration appears in another class.  For each line of code, indicate </w:t>
             </w:r>
             <w:proofErr w:type="gramStart"/>
             <w:r>
@@ -257,40 +292,53 @@
               <w:rPr>
                 <w:szCs w:val="20"/>
               </w:rPr>
-              <w:t xml:space="preserve"> it will compile without error.  If </w:t>
-            </w:r>
-            <w:r>
-              <w:rPr>
-                <w:szCs w:val="20"/>
-              </w:rPr>
-              <w:t>it</w:t>
-            </w:r>
-            <w:r>
-              <w:rPr>
-                <w:szCs w:val="20"/>
-              </w:rPr>
-              <w:t xml:space="preserve"> does not compile indicate why.</w:t>
-            </w:r>
-          </w:p>
-          <w:p>
-            <w:pPr>
-              <w:rPr>
-                <w:szCs w:val="20"/>
-              </w:rPr>
-            </w:pPr>
-          </w:p>
-          <w:p>
-            <w:pPr>
-              <w:rPr>
-                <w:rFonts w:ascii="Courier New" w:hAnsi="Courier New"/>
-              </w:rPr>
-            </w:pPr>
-            <w:r>
-              <w:rPr>
-                <w:rFonts w:ascii="Courier New" w:hAnsi="Courier New"/>
-                <w:szCs w:val="20"/>
-              </w:rPr>
-              <w:t>SomeClass obj = new SomeClass();</w:t>
+              <w:t xml:space="preserve"> it will compile without error.  If it does not compile indicate why.</w:t>
+            </w:r>
+          </w:p>
+          <w:p>
+            <w:pPr>
+              <w:rPr>
+                <w:szCs w:val="20"/>
+              </w:rPr>
+            </w:pPr>
+          </w:p>
+          <w:p>
+            <w:pPr>
+              <w:rPr>
+                <w:rFonts w:ascii="Courier New" w:hAnsi="Courier New"/>
+              </w:rPr>
+            </w:pPr>
+            <w:proofErr w:type="spellStart"/>
+            <w:r>
+              <w:rPr>
+                <w:rFonts w:ascii="Courier New" w:hAnsi="Courier New"/>
+                <w:szCs w:val="20"/>
+              </w:rPr>
+              <w:t>SomeClass</w:t>
+            </w:r>
+            <w:proofErr w:type="spellEnd"/>
+            <w:r>
+              <w:rPr>
+                <w:rFonts w:ascii="Courier New" w:hAnsi="Courier New"/>
+                <w:szCs w:val="20"/>
+              </w:rPr>
+              <w:t xml:space="preserve"> obj = new </w:t>
+            </w:r>
+            <w:proofErr w:type="spellStart"/>
+            <w:r>
+              <w:rPr>
+                <w:rFonts w:ascii="Courier New" w:hAnsi="Courier New"/>
+                <w:szCs w:val="20"/>
+              </w:rPr>
+              <w:t>SomeClass</w:t>
+            </w:r>
+            <w:proofErr w:type="spellEnd"/>
+            <w:r>
+              <w:rPr>
+                <w:rFonts w:ascii="Courier New" w:hAnsi="Courier New"/>
+                <w:szCs w:val="20"/>
+              </w:rPr>
+              <w:t>();</w:t>
             </w:r>
           </w:p>
         </w:tc>
@@ -315,11 +363,19 @@
                 <w:rFonts w:ascii="Courier New" w:hAnsi="Courier New"/>
               </w:rPr>
             </w:pPr>
-            <w:r>
-              <w:rPr>
-                <w:rFonts w:ascii="Courier New" w:hAnsi="Courier New"/>
-              </w:rPr>
-              <w:t>obj.myA = 5;</w:t>
+            <w:proofErr w:type="spellStart"/>
+            <w:r>
+              <w:rPr>
+                <w:rFonts w:ascii="Courier New" w:hAnsi="Courier New"/>
+              </w:rPr>
+              <w:t>obj.myA</w:t>
+            </w:r>
+            <w:proofErr w:type="spellEnd"/>
+            <w:r>
+              <w:rPr>
+                <w:rFonts w:ascii="Courier New" w:hAnsi="Courier New"/>
+              </w:rPr>
+              <w:t xml:space="preserve"> = 5;</w:t>
             </w:r>
           </w:p>
           <w:p>
@@ -373,44 +429,28 @@
               <w:rPr>
                 <w:rFonts w:ascii="Courier New" w:hAnsi="Courier New"/>
               </w:rPr>
-              <w:t>int x</w:t>
-            </w:r>
-            <w:r>
-              <w:rPr>
-                <w:rFonts w:ascii="Courier New" w:hAnsi="Courier New"/>
-              </w:rPr>
-              <w:t xml:space="preserve"> = 10</w:t>
-            </w:r>
-            <w:r>
-              <w:rPr>
-                <w:rFonts w:ascii="Courier New" w:hAnsi="Courier New"/>
-              </w:rPr>
-              <w:t>;</w:t>
-            </w:r>
-          </w:p>
-          <w:p>
-            <w:pPr>
-              <w:rPr>
-                <w:rFonts w:ascii="Courier New" w:hAnsi="Courier New"/>
-              </w:rPr>
-            </w:pPr>
-            <w:r>
-              <w:rPr>
-                <w:rFonts w:ascii="Courier New" w:hAnsi="Courier New"/>
-              </w:rPr>
-              <w:t>obj.</w:t>
-            </w:r>
-            <w:r>
-              <w:rPr>
-                <w:rFonts w:ascii="Courier New" w:hAnsi="Courier New"/>
-              </w:rPr>
-              <w:t>myB = x</w:t>
-            </w:r>
-            <w:r>
-              <w:rPr>
-                <w:rFonts w:ascii="Courier New" w:hAnsi="Courier New"/>
-              </w:rPr>
-              <w:t>;</w:t>
+              <w:t>int x = 10;</w:t>
+            </w:r>
+          </w:p>
+          <w:p>
+            <w:pPr>
+              <w:rPr>
+                <w:rFonts w:ascii="Courier New" w:hAnsi="Courier New"/>
+              </w:rPr>
+            </w:pPr>
+            <w:proofErr w:type="spellStart"/>
+            <w:r>
+              <w:rPr>
+                <w:rFonts w:ascii="Courier New" w:hAnsi="Courier New"/>
+              </w:rPr>
+              <w:t>obj.myB</w:t>
+            </w:r>
+            <w:proofErr w:type="spellEnd"/>
+            <w:r>
+              <w:rPr>
+                <w:rFonts w:ascii="Courier New" w:hAnsi="Courier New"/>
+              </w:rPr>
+              <w:t xml:space="preserve"> = x;</w:t>
             </w:r>
           </w:p>
         </w:tc>
@@ -465,11 +505,19 @@
                 <w:rFonts w:ascii="Courier New" w:hAnsi="Courier New"/>
               </w:rPr>
             </w:pPr>
-            <w:r>
-              <w:rPr>
-                <w:rFonts w:ascii="Courier New" w:hAnsi="Courier New"/>
-              </w:rPr>
-              <w:t>obj.myC = d;</w:t>
+            <w:proofErr w:type="spellStart"/>
+            <w:r>
+              <w:rPr>
+                <w:rFonts w:ascii="Courier New" w:hAnsi="Courier New"/>
+              </w:rPr>
+              <w:t>obj.myC</w:t>
+            </w:r>
+            <w:proofErr w:type="spellEnd"/>
+            <w:r>
+              <w:rPr>
+                <w:rFonts w:ascii="Courier New" w:hAnsi="Courier New"/>
+              </w:rPr>
+              <w:t xml:space="preserve"> = d;</w:t>
             </w:r>
           </w:p>
         </w:tc>
@@ -515,7 +563,21 @@
               <w:rPr>
                 <w:rFonts w:ascii="Courier New" w:hAnsi="Courier New"/>
               </w:rPr>
-              <w:t>int x = obj.myA;</w:t>
+              <w:t xml:space="preserve">int x = </w:t>
+            </w:r>
+            <w:proofErr w:type="spellStart"/>
+            <w:r>
+              <w:rPr>
+                <w:rFonts w:ascii="Courier New" w:hAnsi="Courier New"/>
+              </w:rPr>
+              <w:t>obj.myA</w:t>
+            </w:r>
+            <w:proofErr w:type="spellEnd"/>
+            <w:r>
+              <w:rPr>
+                <w:rFonts w:ascii="Courier New" w:hAnsi="Courier New"/>
+              </w:rPr>
+              <w:t>;</w:t>
             </w:r>
           </w:p>
           <w:p>
@@ -568,14 +630,16 @@
               <w:rPr>
                 <w:rFonts w:ascii="Courier New" w:hAnsi="Courier New"/>
               </w:rPr>
-              <w:t>int x = obj.my</w:t>
-            </w:r>
-            <w:r>
-              <w:rPr>
-                <w:rFonts w:ascii="Courier New" w:hAnsi="Courier New"/>
-              </w:rPr>
-              <w:t>B</w:t>
-            </w:r>
+              <w:t xml:space="preserve">int x = </w:t>
+            </w:r>
+            <w:proofErr w:type="spellStart"/>
+            <w:r>
+              <w:rPr>
+                <w:rFonts w:ascii="Courier New" w:hAnsi="Courier New"/>
+              </w:rPr>
+              <w:t>obj.myB</w:t>
+            </w:r>
+            <w:proofErr w:type="spellEnd"/>
             <w:r>
               <w:rPr>
                 <w:rFonts w:ascii="Courier New" w:hAnsi="Courier New"/>
@@ -633,20 +697,16 @@
               <w:rPr>
                 <w:rFonts w:ascii="Courier New" w:hAnsi="Courier New"/>
               </w:rPr>
-              <w:t>double</w:t>
-            </w:r>
-            <w:r>
-              <w:rPr>
-                <w:rFonts w:ascii="Courier New" w:hAnsi="Courier New"/>
-              </w:rPr>
-              <w:t xml:space="preserve"> x = obj.my</w:t>
-            </w:r>
-            <w:r>
-              <w:rPr>
-                <w:rFonts w:ascii="Courier New" w:hAnsi="Courier New"/>
-              </w:rPr>
-              <w:t>C</w:t>
-            </w:r>
+              <w:t xml:space="preserve">double x = </w:t>
+            </w:r>
+            <w:proofErr w:type="spellStart"/>
+            <w:r>
+              <w:rPr>
+                <w:rFonts w:ascii="Courier New" w:hAnsi="Courier New"/>
+              </w:rPr>
+              <w:t>obj.myC</w:t>
+            </w:r>
+            <w:proofErr w:type="spellEnd"/>
             <w:r>
               <w:rPr>
                 <w:rFonts w:ascii="Courier New" w:hAnsi="Courier New"/>
@@ -700,18 +760,28 @@
                 <w:rFonts w:ascii="Courier New" w:hAnsi="Courier New"/>
               </w:rPr>
             </w:pPr>
-            <w:r>
-              <w:rPr>
-                <w:rFonts w:ascii="Courier New" w:hAnsi="Courier New"/>
-              </w:rPr>
-              <w:t>System.out.println(obj.</w:t>
-            </w:r>
-            <w:r>
-              <w:rPr>
-                <w:rFonts w:ascii="Courier New" w:hAnsi="Courier New"/>
-              </w:rPr>
-              <w:t>myA</w:t>
-            </w:r>
+            <w:proofErr w:type="spellStart"/>
+            <w:r>
+              <w:rPr>
+                <w:rFonts w:ascii="Courier New" w:hAnsi="Courier New"/>
+              </w:rPr>
+              <w:t>System.out.println</w:t>
+            </w:r>
+            <w:proofErr w:type="spellEnd"/>
+            <w:r>
+              <w:rPr>
+                <w:rFonts w:ascii="Courier New" w:hAnsi="Courier New"/>
+              </w:rPr>
+              <w:t>(</w:t>
+            </w:r>
+            <w:proofErr w:type="spellStart"/>
+            <w:r>
+              <w:rPr>
+                <w:rFonts w:ascii="Courier New" w:hAnsi="Courier New"/>
+              </w:rPr>
+              <w:t>obj.myA</w:t>
+            </w:r>
+            <w:proofErr w:type="spellEnd"/>
             <w:r>
               <w:rPr>
                 <w:rFonts w:ascii="Courier New" w:hAnsi="Courier New"/>
@@ -789,42 +859,7 @@
                 <w:b/>
                 <w:szCs w:val="20"/>
               </w:rPr>
-              <w:t>Skill 1</w:t>
-            </w:r>
-            <w:r>
-              <w:rPr>
-                <w:b/>
-                <w:szCs w:val="20"/>
-              </w:rPr>
-              <w:t>8</w:t>
-            </w:r>
-            <w:r>
-              <w:rPr>
-                <w:b/>
-                <w:szCs w:val="20"/>
-              </w:rPr>
-              <w:t>.</w:t>
-            </w:r>
-            <w:r>
-              <w:rPr>
-                <w:b/>
-                <w:szCs w:val="20"/>
-              </w:rPr>
-              <w:t>1</w:t>
-            </w:r>
-            <w:r>
-              <w:rPr>
-                <w:b/>
-                <w:szCs w:val="20"/>
-              </w:rPr>
-              <w:t xml:space="preserve"> Exercise </w:t>
-            </w:r>
-            <w:r>
-              <w:rPr>
-                <w:b/>
-                <w:szCs w:val="20"/>
-              </w:rPr>
-              <w:t>2</w:t>
+              <w:t>Skill 18.1 Exercise 2</w:t>
             </w:r>
           </w:p>
         </w:tc>
@@ -849,13 +884,7 @@
               <w:rPr>
                 <w:szCs w:val="20"/>
               </w:rPr>
-              <w:t>The Element class represents different elements on the periodic table</w:t>
-            </w:r>
-            <w:r>
-              <w:rPr>
-                <w:szCs w:val="20"/>
-              </w:rPr>
-              <w:t xml:space="preserve">. The following instance variables are used to define each element, </w:t>
+              <w:t xml:space="preserve">The Element class represents different elements on the periodic table. The following instance variables are used to define each element, </w:t>
             </w:r>
             <w:r>
               <w:rPr>
@@ -863,27 +892,59 @@
                 <w:iCs/>
                 <w:szCs w:val="20"/>
               </w:rPr>
-              <w:t>symbol, atomicMass, atomicNumber</w:t>
-            </w:r>
+              <w:t xml:space="preserve">symbol, </w:t>
+            </w:r>
+            <w:proofErr w:type="spellStart"/>
             <w:r>
               <w:rPr>
                 <w:i/>
                 <w:iCs/>
                 <w:szCs w:val="20"/>
               </w:rPr>
-              <w:t>, isMetal</w:t>
-            </w:r>
-            <w:r>
-              <w:rPr>
-                <w:szCs w:val="20"/>
-              </w:rPr>
-              <w:t xml:space="preserve">.  </w:t>
-            </w:r>
-            <w:r>
-              <w:rPr>
-                <w:szCs w:val="20"/>
-              </w:rPr>
-              <w:t xml:space="preserve">Write the </w:t>
+              <w:t>atomicMass</w:t>
+            </w:r>
+            <w:proofErr w:type="spellEnd"/>
+            <w:r>
+              <w:rPr>
+                <w:i/>
+                <w:iCs/>
+                <w:szCs w:val="20"/>
+              </w:rPr>
+              <w:t xml:space="preserve">, </w:t>
+            </w:r>
+            <w:proofErr w:type="spellStart"/>
+            <w:r>
+              <w:rPr>
+                <w:i/>
+                <w:iCs/>
+                <w:szCs w:val="20"/>
+              </w:rPr>
+              <w:t>atomicNumber</w:t>
+            </w:r>
+            <w:proofErr w:type="spellEnd"/>
+            <w:r>
+              <w:rPr>
+                <w:i/>
+                <w:iCs/>
+                <w:szCs w:val="20"/>
+              </w:rPr>
+              <w:t xml:space="preserve">, </w:t>
+            </w:r>
+            <w:proofErr w:type="spellStart"/>
+            <w:r>
+              <w:rPr>
+                <w:i/>
+                <w:iCs/>
+                <w:szCs w:val="20"/>
+              </w:rPr>
+              <w:t>isMetal</w:t>
+            </w:r>
+            <w:proofErr w:type="spellEnd"/>
+            <w:r>
+              <w:rPr>
+                <w:szCs w:val="20"/>
+              </w:rPr>
+              <w:t xml:space="preserve">.  Write the </w:t>
             </w:r>
             <w:r>
               <w:rPr>
@@ -1339,28 +1400,41 @@
                 <w:i/>
                 <w:iCs/>
               </w:rPr>
-              <w:t>symbol, atomicMass</w:t>
-            </w:r>
-            <w:r>
-              <w:t xml:space="preserve">, and </w:t>
-            </w:r>
+              <w:t xml:space="preserve">symbol, </w:t>
+            </w:r>
+            <w:proofErr w:type="spellStart"/>
             <w:r>
               <w:rPr>
                 <w:i/>
                 <w:iCs/>
               </w:rPr>
-              <w:t>atomicNumber</w:t>
-            </w:r>
-            <w:r>
-              <w:t xml:space="preserve">.  In the constructor, assign the value of </w:t>
-            </w:r>
+              <w:t>atomicMass</w:t>
+            </w:r>
+            <w:proofErr w:type="spellEnd"/>
+            <w:r>
+              <w:t xml:space="preserve">, and </w:t>
+            </w:r>
+            <w:proofErr w:type="spellStart"/>
             <w:r>
               <w:rPr>
                 <w:i/>
                 <w:iCs/>
               </w:rPr>
+              <w:t>atomicNumber</w:t>
+            </w:r>
+            <w:proofErr w:type="spellEnd"/>
+            <w:r>
+              <w:t xml:space="preserve">.  In the constructor, assign the value of </w:t>
+            </w:r>
+            <w:proofErr w:type="spellStart"/>
+            <w:r>
+              <w:rPr>
+                <w:i/>
+                <w:iCs/>
+              </w:rPr>
               <w:t>isMetal</w:t>
             </w:r>
+            <w:proofErr w:type="spellEnd"/>
             <w:r>
               <w:t xml:space="preserve"> to true. </w:t>
             </w:r>
@@ -1473,6 +1547,19 @@
         </w:tc>
       </w:tr>
     </w:tbl>
+    <w:p/>
+    <w:p/>
+    <w:p/>
+    <w:p/>
+    <w:p/>
+    <w:p/>
+    <w:p/>
+    <w:p/>
+    <w:p/>
+    <w:p/>
+    <w:p/>
+    <w:p/>
+    <w:p/>
     <w:p/>
     <w:tbl>
       <w:tblPr>
@@ -1515,14 +1602,8 @@
                 <w:b/>
                 <w:szCs w:val="20"/>
               </w:rPr>
-              <w:t xml:space="preserve">Skill 18.2 Exercise </w:t>
-            </w:r>
-            <w:r>
-              <w:rPr>
-                <w:b/>
-                <w:szCs w:val="20"/>
-              </w:rPr>
-              <w:t>3</w:t>
+              <w:lastRenderedPageBreak/>
+              <w:t>Skill 18.2 Exercise 3</w:t>
             </w:r>
           </w:p>
         </w:tc>
@@ -1549,7 +1630,25 @@
                 <w:color w:val="000000"/>
                 <w:szCs w:val="20"/>
               </w:rPr>
-              <w:t>The ElementMaker class creates elements by instantiating the Element class above.  Write code that could be used to create the element Nitrogen and print all the values of the instance variables.</w:t>
+              <w:t xml:space="preserve">The </w:t>
+            </w:r>
+            <w:proofErr w:type="spellStart"/>
+            <w:r>
+              <w:rPr>
+                <w:rFonts w:cs="Courier New"/>
+                <w:color w:val="000000"/>
+                <w:szCs w:val="20"/>
+              </w:rPr>
+              <w:t>ElementMaker</w:t>
+            </w:r>
+            <w:proofErr w:type="spellEnd"/>
+            <w:r>
+              <w:rPr>
+                <w:rFonts w:cs="Courier New"/>
+                <w:color w:val="000000"/>
+                <w:szCs w:val="20"/>
+              </w:rPr>
+              <w:t xml:space="preserve"> class creates elements by instantiating the Element class above.  Write code that could be used to create the element Nitrogen and print all the values of the instance variables.</w:t>
             </w:r>
           </w:p>
         </w:tc>
@@ -1651,6 +1750,7 @@
               </w:rPr>
               <w:t xml:space="preserve">Write code that could be used to change the </w:t>
             </w:r>
+            <w:proofErr w:type="spellStart"/>
             <w:r>
               <w:rPr>
                 <w:rFonts w:cs="Courier New"/>
@@ -1659,7 +1759,18 @@
                 <w:color w:val="000000"/>
                 <w:szCs w:val="20"/>
               </w:rPr>
-              <w:t xml:space="preserve">atomicMass </w:t>
+              <w:t>atomicMass</w:t>
+            </w:r>
+            <w:proofErr w:type="spellEnd"/>
+            <w:r>
+              <w:rPr>
+                <w:rFonts w:cs="Courier New"/>
+                <w:i/>
+                <w:iCs/>
+                <w:color w:val="000000"/>
+                <w:szCs w:val="20"/>
+              </w:rPr>
+              <w:t xml:space="preserve"> </w:t>
             </w:r>
             <w:r>
               <w:rPr>
@@ -1733,7 +1844,7 @@
 </file>
 
 <file path=word/endnotes.xml><?xml version="1.0" encoding="utf-8"?>
-<w:endnotes xmlns:wpc="http://schemas.microsoft.com/office/word/2010/wordprocessingCanvas" xmlns:cx="http://schemas.microsoft.com/office/drawing/2014/chartex" xmlns:cx1="http://schemas.microsoft.com/office/drawing/2015/9/8/chartex" xmlns:cx2="http://schemas.microsoft.com/office/drawing/2015/10/21/chartex" xmlns:cx3="http://schemas.microsoft.com/office/drawing/2016/5/9/chartex" xmlns:cx4="http://schemas.microsoft.com/office/drawing/2016/5/10/chartex" xmlns:cx5="http://schemas.microsoft.com/office/drawing/2016/5/11/chartex" xmlns:cx6="http://schemas.microsoft.com/office/drawing/2016/5/12/chartex" xmlns:cx7="http://schemas.microsoft.com/office/drawing/2016/5/13/chartex" xmlns:cx8="http://schemas.microsoft.com/office/drawing/2016/5/14/chartex" xmlns:mc="http://schemas.openxmlformats.org/markup-compatibility/2006" xmlns:aink="http://schemas.microsoft.com/office/drawing/2016/ink" xmlns:am3d="http://schemas.microsoft.com/office/drawing/2017/model3d" xmlns:o="urn:schemas-microsoft-com:office:office" xmlns:r="http://schemas.openxmlformats.org/officeDocument/2006/relationships" xmlns:m="http://schemas.openxmlformats.org/officeDocument/2006/math" xmlns:v="urn:schemas-microsoft-com:vml" xmlns:wp14="http://schemas.microsoft.com/office/word/2010/wordprocessingDrawing" xmlns:wp="http://schemas.openxmlformats.org/drawingml/2006/wordprocessingDrawing" xmlns:w10="urn:schemas-microsoft-com:office:word" xmlns:w="http://schemas.openxmlformats.org/wordprocessingml/2006/main" xmlns:w14="http://schemas.microsoft.com/office/word/2010/wordml" xmlns:w15="http://schemas.microsoft.com/office/word/2012/wordml" xmlns:w16cex="http://schemas.microsoft.com/office/word/2018/wordml/cex" xmlns:w16cid="http://schemas.microsoft.com/office/word/2016/wordml/cid" xmlns:w16="http://schemas.microsoft.com/office/word/2018/wordml" xmlns:w16se="http://schemas.microsoft.com/office/word/2015/wordml/symex" xmlns:wpg="http://schemas.microsoft.com/office/word/2010/wordprocessingGroup" xmlns:wpi="http://schemas.microsoft.com/office/word/2010/wordprocessingInk" xmlns:wne="http://schemas.microsoft.com/office/word/2006/wordml" xmlns:wps="http://schemas.microsoft.com/office/word/2010/wordprocessingShape" mc:Ignorable="w14 w15 w16se w16cid w16 w16cex wp14">
+<w:endnotes xmlns:wpc="http://schemas.microsoft.com/office/word/2010/wordprocessingCanvas" xmlns:cx="http://schemas.microsoft.com/office/drawing/2014/chartex" xmlns:cx1="http://schemas.microsoft.com/office/drawing/2015/9/8/chartex" xmlns:cx2="http://schemas.microsoft.com/office/drawing/2015/10/21/chartex" xmlns:cx3="http://schemas.microsoft.com/office/drawing/2016/5/9/chartex" xmlns:cx4="http://schemas.microsoft.com/office/drawing/2016/5/10/chartex" xmlns:cx5="http://schemas.microsoft.com/office/drawing/2016/5/11/chartex" xmlns:cx6="http://schemas.microsoft.com/office/drawing/2016/5/12/chartex" xmlns:cx7="http://schemas.microsoft.com/office/drawing/2016/5/13/chartex" xmlns:cx8="http://schemas.microsoft.com/office/drawing/2016/5/14/chartex" xmlns:mc="http://schemas.openxmlformats.org/markup-compatibility/2006" xmlns:aink="http://schemas.microsoft.com/office/drawing/2016/ink" xmlns:am3d="http://schemas.microsoft.com/office/drawing/2017/model3d" xmlns:o="urn:schemas-microsoft-com:office:office" xmlns:r="http://schemas.openxmlformats.org/officeDocument/2006/relationships" xmlns:m="http://schemas.openxmlformats.org/officeDocument/2006/math" xmlns:v="urn:schemas-microsoft-com:vml" xmlns:wp14="http://schemas.microsoft.com/office/word/2010/wordprocessingDrawing" xmlns:wp="http://schemas.openxmlformats.org/drawingml/2006/wordprocessingDrawing" xmlns:w10="urn:schemas-microsoft-com:office:word" xmlns:w="http://schemas.openxmlformats.org/wordprocessingml/2006/main" xmlns:w14="http://schemas.microsoft.com/office/word/2010/wordml" xmlns:w15="http://schemas.microsoft.com/office/word/2012/wordml" xmlns:w16cex="http://schemas.microsoft.com/office/word/2018/wordml/cex" xmlns:w16cid="http://schemas.microsoft.com/office/word/2016/wordml/cid" xmlns:w16="http://schemas.microsoft.com/office/word/2018/wordml" xmlns:w16sdtdh="http://schemas.microsoft.com/office/word/2020/wordml/sdtdatahash" xmlns:w16se="http://schemas.microsoft.com/office/word/2015/wordml/symex" xmlns:wpg="http://schemas.microsoft.com/office/word/2010/wordprocessingGroup" xmlns:wpi="http://schemas.microsoft.com/office/word/2010/wordprocessingInk" xmlns:wne="http://schemas.microsoft.com/office/word/2006/wordml" xmlns:wps="http://schemas.microsoft.com/office/word/2010/wordprocessingShape" mc:Ignorable="w14 w15 w16se w16cid w16 w16cex w16sdtdh wp14">
   <w:endnote w:type="separator" w:id="-1">
     <w:p>
       <w:r>
@@ -1752,7 +1863,7 @@
 </file>
 
 <file path=word/footnotes.xml><?xml version="1.0" encoding="utf-8"?>
-<w:footnotes xmlns:wpc="http://schemas.microsoft.com/office/word/2010/wordprocessingCanvas" xmlns:cx="http://schemas.microsoft.com/office/drawing/2014/chartex" xmlns:cx1="http://schemas.microsoft.com/office/drawing/2015/9/8/chartex" xmlns:cx2="http://schemas.microsoft.com/office/drawing/2015/10/21/chartex" xmlns:cx3="http://schemas.microsoft.com/office/drawing/2016/5/9/chartex" xmlns:cx4="http://schemas.microsoft.com/office/drawing/2016/5/10/chartex" xmlns:cx5="http://schemas.microsoft.com/office/drawing/2016/5/11/chartex" xmlns:cx6="http://schemas.microsoft.com/office/drawing/2016/5/12/chartex" xmlns:cx7="http://schemas.microsoft.com/office/drawing/2016/5/13/chartex" xmlns:cx8="http://schemas.microsoft.com/office/drawing/2016/5/14/chartex" xmlns:mc="http://schemas.openxmlformats.org/markup-compatibility/2006" xmlns:aink="http://schemas.microsoft.com/office/drawing/2016/ink" xmlns:am3d="http://schemas.microsoft.com/office/drawing/2017/model3d" xmlns:o="urn:schemas-microsoft-com:office:office" xmlns:r="http://schemas.openxmlformats.org/officeDocument/2006/relationships" xmlns:m="http://schemas.openxmlformats.org/officeDocument/2006/math" xmlns:v="urn:schemas-microsoft-com:vml" xmlns:wp14="http://schemas.microsoft.com/office/word/2010/wordprocessingDrawing" xmlns:wp="http://schemas.openxmlformats.org/drawingml/2006/wordprocessingDrawing" xmlns:w10="urn:schemas-microsoft-com:office:word" xmlns:w="http://schemas.openxmlformats.org/wordprocessingml/2006/main" xmlns:w14="http://schemas.microsoft.com/office/word/2010/wordml" xmlns:w15="http://schemas.microsoft.com/office/word/2012/wordml" xmlns:w16cex="http://schemas.microsoft.com/office/word/2018/wordml/cex" xmlns:w16cid="http://schemas.microsoft.com/office/word/2016/wordml/cid" xmlns:w16="http://schemas.microsoft.com/office/word/2018/wordml" xmlns:w16se="http://schemas.microsoft.com/office/word/2015/wordml/symex" xmlns:wpg="http://schemas.microsoft.com/office/word/2010/wordprocessingGroup" xmlns:wpi="http://schemas.microsoft.com/office/word/2010/wordprocessingInk" xmlns:wne="http://schemas.microsoft.com/office/word/2006/wordml" xmlns:wps="http://schemas.microsoft.com/office/word/2010/wordprocessingShape" mc:Ignorable="w14 w15 w16se w16cid w16 w16cex wp14">
+<w:footnotes xmlns:wpc="http://schemas.microsoft.com/office/word/2010/wordprocessingCanvas" xmlns:cx="http://schemas.microsoft.com/office/drawing/2014/chartex" xmlns:cx1="http://schemas.microsoft.com/office/drawing/2015/9/8/chartex" xmlns:cx2="http://schemas.microsoft.com/office/drawing/2015/10/21/chartex" xmlns:cx3="http://schemas.microsoft.com/office/drawing/2016/5/9/chartex" xmlns:cx4="http://schemas.microsoft.com/office/drawing/2016/5/10/chartex" xmlns:cx5="http://schemas.microsoft.com/office/drawing/2016/5/11/chartex" xmlns:cx6="http://schemas.microsoft.com/office/drawing/2016/5/12/chartex" xmlns:cx7="http://schemas.microsoft.com/office/drawing/2016/5/13/chartex" xmlns:cx8="http://schemas.microsoft.com/office/drawing/2016/5/14/chartex" xmlns:mc="http://schemas.openxmlformats.org/markup-compatibility/2006" xmlns:aink="http://schemas.microsoft.com/office/drawing/2016/ink" xmlns:am3d="http://schemas.microsoft.com/office/drawing/2017/model3d" xmlns:o="urn:schemas-microsoft-com:office:office" xmlns:r="http://schemas.openxmlformats.org/officeDocument/2006/relationships" xmlns:m="http://schemas.openxmlformats.org/officeDocument/2006/math" xmlns:v="urn:schemas-microsoft-com:vml" xmlns:wp14="http://schemas.microsoft.com/office/word/2010/wordprocessingDrawing" xmlns:wp="http://schemas.openxmlformats.org/drawingml/2006/wordprocessingDrawing" xmlns:w10="urn:schemas-microsoft-com:office:word" xmlns:w="http://schemas.openxmlformats.org/wordprocessingml/2006/main" xmlns:w14="http://schemas.microsoft.com/office/word/2010/wordml" xmlns:w15="http://schemas.microsoft.com/office/word/2012/wordml" xmlns:w16cex="http://schemas.microsoft.com/office/word/2018/wordml/cex" xmlns:w16cid="http://schemas.microsoft.com/office/word/2016/wordml/cid" xmlns:w16="http://schemas.microsoft.com/office/word/2018/wordml" xmlns:w16sdtdh="http://schemas.microsoft.com/office/word/2020/wordml/sdtdatahash" xmlns:w16se="http://schemas.microsoft.com/office/word/2015/wordml/symex" xmlns:wpg="http://schemas.microsoft.com/office/word/2010/wordprocessingGroup" xmlns:wpi="http://schemas.microsoft.com/office/word/2010/wordprocessingInk" xmlns:wne="http://schemas.microsoft.com/office/word/2006/wordml" xmlns:wps="http://schemas.microsoft.com/office/word/2010/wordprocessingShape" mc:Ignorable="w14 w15 w16se w16cid w16 w16cex w16sdtdh wp14">
   <w:footnote w:type="separator" w:id="-1">
     <w:p>
       <w:r>
@@ -1771,7 +1882,7 @@
 </file>
 
 <file path=word/header1.xml><?xml version="1.0" encoding="utf-8"?>
-<w:hdr xmlns:wpc="http://schemas.microsoft.com/office/word/2010/wordprocessingCanvas" xmlns:cx="http://schemas.microsoft.com/office/drawing/2014/chartex" xmlns:cx1="http://schemas.microsoft.com/office/drawing/2015/9/8/chartex" xmlns:cx2="http://schemas.microsoft.com/office/drawing/2015/10/21/chartex" xmlns:cx3="http://schemas.microsoft.com/office/drawing/2016/5/9/chartex" xmlns:cx4="http://schemas.microsoft.com/office/drawing/2016/5/10/chartex" xmlns:cx5="http://schemas.microsoft.com/office/drawing/2016/5/11/chartex" xmlns:cx6="http://schemas.microsoft.com/office/drawing/2016/5/12/chartex" xmlns:cx7="http://schemas.microsoft.com/office/drawing/2016/5/13/chartex" xmlns:cx8="http://schemas.microsoft.com/office/drawing/2016/5/14/chartex" xmlns:mc="http://schemas.openxmlformats.org/markup-compatibility/2006" xmlns:aink="http://schemas.microsoft.com/office/drawing/2016/ink" xmlns:am3d="http://schemas.microsoft.com/office/drawing/2017/model3d" xmlns:o="urn:schemas-microsoft-com:office:office" xmlns:r="http://schemas.openxmlformats.org/officeDocument/2006/relationships" xmlns:m="http://schemas.openxmlformats.org/officeDocument/2006/math" xmlns:v="urn:schemas-microsoft-com:vml" xmlns:wp14="http://schemas.microsoft.com/office/word/2010/wordprocessingDrawing" xmlns:wp="http://schemas.openxmlformats.org/drawingml/2006/wordprocessingDrawing" xmlns:w10="urn:schemas-microsoft-com:office:word" xmlns:w="http://schemas.openxmlformats.org/wordprocessingml/2006/main" xmlns:w14="http://schemas.microsoft.com/office/word/2010/wordml" xmlns:w15="http://schemas.microsoft.com/office/word/2012/wordml" xmlns:w16cex="http://schemas.microsoft.com/office/word/2018/wordml/cex" xmlns:w16cid="http://schemas.microsoft.com/office/word/2016/wordml/cid" xmlns:w16="http://schemas.microsoft.com/office/word/2018/wordml" xmlns:w16se="http://schemas.microsoft.com/office/word/2015/wordml/symex" xmlns:wpg="http://schemas.microsoft.com/office/word/2010/wordprocessingGroup" xmlns:wpi="http://schemas.microsoft.com/office/word/2010/wordprocessingInk" xmlns:wne="http://schemas.microsoft.com/office/word/2006/wordml" xmlns:wps="http://schemas.microsoft.com/office/word/2010/wordprocessingShape" mc:Ignorable="w14 w15 w16se w16cid w16 w16cex wp14">
+<w:hdr xmlns:wpc="http://schemas.microsoft.com/office/word/2010/wordprocessingCanvas" xmlns:cx="http://schemas.microsoft.com/office/drawing/2014/chartex" xmlns:cx1="http://schemas.microsoft.com/office/drawing/2015/9/8/chartex" xmlns:cx2="http://schemas.microsoft.com/office/drawing/2015/10/21/chartex" xmlns:cx3="http://schemas.microsoft.com/office/drawing/2016/5/9/chartex" xmlns:cx4="http://schemas.microsoft.com/office/drawing/2016/5/10/chartex" xmlns:cx5="http://schemas.microsoft.com/office/drawing/2016/5/11/chartex" xmlns:cx6="http://schemas.microsoft.com/office/drawing/2016/5/12/chartex" xmlns:cx7="http://schemas.microsoft.com/office/drawing/2016/5/13/chartex" xmlns:cx8="http://schemas.microsoft.com/office/drawing/2016/5/14/chartex" xmlns:mc="http://schemas.openxmlformats.org/markup-compatibility/2006" xmlns:aink="http://schemas.microsoft.com/office/drawing/2016/ink" xmlns:am3d="http://schemas.microsoft.com/office/drawing/2017/model3d" xmlns:o="urn:schemas-microsoft-com:office:office" xmlns:r="http://schemas.openxmlformats.org/officeDocument/2006/relationships" xmlns:m="http://schemas.openxmlformats.org/officeDocument/2006/math" xmlns:v="urn:schemas-microsoft-com:vml" xmlns:wp14="http://schemas.microsoft.com/office/word/2010/wordprocessingDrawing" xmlns:wp="http://schemas.openxmlformats.org/drawingml/2006/wordprocessingDrawing" xmlns:w10="urn:schemas-microsoft-com:office:word" xmlns:w="http://schemas.openxmlformats.org/wordprocessingml/2006/main" xmlns:w14="http://schemas.microsoft.com/office/word/2010/wordml" xmlns:w15="http://schemas.microsoft.com/office/word/2012/wordml" xmlns:w16cex="http://schemas.microsoft.com/office/word/2018/wordml/cex" xmlns:w16cid="http://schemas.microsoft.com/office/word/2016/wordml/cid" xmlns:w16="http://schemas.microsoft.com/office/word/2018/wordml" xmlns:w16sdtdh="http://schemas.microsoft.com/office/word/2020/wordml/sdtdatahash" xmlns:w16se="http://schemas.microsoft.com/office/word/2015/wordml/symex" xmlns:wpg="http://schemas.microsoft.com/office/word/2010/wordprocessingGroup" xmlns:wpi="http://schemas.microsoft.com/office/word/2010/wordprocessingInk" xmlns:wne="http://schemas.microsoft.com/office/word/2006/wordml" xmlns:wps="http://schemas.microsoft.com/office/word/2010/wordprocessingShape" mc:Ignorable="w14 w15 w16se w16cid w16 w16cex w16sdtdh wp14">
   <w:p>
     <w:pPr>
       <w:pStyle w:val="Header"/>
@@ -1824,7 +1935,7 @@
 </file>
 
 <file path=word/styles.xml><?xml version="1.0" encoding="utf-8"?>
-<w:styles xmlns:mc="http://schemas.openxmlformats.org/markup-compatibility/2006" xmlns:r="http://schemas.openxmlformats.org/officeDocument/2006/relationships" xmlns:w="http://schemas.openxmlformats.org/wordprocessingml/2006/main" xmlns:w14="http://schemas.microsoft.com/office/word/2010/wordml" xmlns:w15="http://schemas.microsoft.com/office/word/2012/wordml" xmlns:w16cex="http://schemas.microsoft.com/office/word/2018/wordml/cex" xmlns:w16cid="http://schemas.microsoft.com/office/word/2016/wordml/cid" xmlns:w16="http://schemas.microsoft.com/office/word/2018/wordml" xmlns:w16se="http://schemas.microsoft.com/office/word/2015/wordml/symex" mc:Ignorable="w14 w15 w16se w16cid w16 w16cex">
+<w:styles xmlns:mc="http://schemas.openxmlformats.org/markup-compatibility/2006" xmlns:r="http://schemas.openxmlformats.org/officeDocument/2006/relationships" xmlns:w="http://schemas.openxmlformats.org/wordprocessingml/2006/main" xmlns:w14="http://schemas.microsoft.com/office/word/2010/wordml" xmlns:w15="http://schemas.microsoft.com/office/word/2012/wordml" xmlns:w16cex="http://schemas.microsoft.com/office/word/2018/wordml/cex" xmlns:w16cid="http://schemas.microsoft.com/office/word/2016/wordml/cid" xmlns:w16="http://schemas.microsoft.com/office/word/2018/wordml" xmlns:w16sdtdh="http://schemas.microsoft.com/office/word/2020/wordml/sdtdatahash" xmlns:w16se="http://schemas.microsoft.com/office/word/2015/wordml/symex" mc:Ignorable="w14 w15 w16se w16cid w16 w16cex w16sdtdh">
   <w:docDefaults>
     <w:rPrDefault>
       <w:rPr>
@@ -1941,6 +2052,7 @@
     <w:lsdException w:name="HTML Sample" w:semiHidden="1" w:unhideWhenUsed="1"/>
     <w:lsdException w:name="HTML Typewriter" w:semiHidden="1" w:unhideWhenUsed="1"/>
     <w:lsdException w:name="HTML Variable" w:semiHidden="1" w:unhideWhenUsed="1"/>
+    <w:lsdException w:name="Normal Table" w:semiHidden="1" w:unhideWhenUsed="1"/>
     <w:lsdException w:name="annotation subject" w:semiHidden="1" w:unhideWhenUsed="1"/>
     <w:lsdException w:name="No List" w:semiHidden="1" w:unhideWhenUsed="1"/>
     <w:lsdException w:name="Outline List 1" w:semiHidden="1" w:unhideWhenUsed="1"/>
@@ -1987,8 +2099,10 @@
     <w:lsdException w:name="Table Subtle 2" w:semiHidden="1" w:unhideWhenUsed="1"/>
     <w:lsdException w:name="Table Web 1" w:semiHidden="1" w:unhideWhenUsed="1"/>
     <w:lsdException w:name="Table Web 2" w:semiHidden="1" w:unhideWhenUsed="1"/>
+    <w:lsdException w:name="Table Web 3" w:semiHidden="1" w:unhideWhenUsed="1"/>
     <w:lsdException w:name="Balloon Text" w:semiHidden="1" w:unhideWhenUsed="1"/>
     <w:lsdException w:name="Table Grid" w:uiPriority="39"/>
+    <w:lsdException w:name="Table Theme" w:semiHidden="1" w:unhideWhenUsed="1"/>
     <w:lsdException w:name="Placeholder Text" w:semiHidden="1"/>
     <w:lsdException w:name="No Spacing" w:uiPriority="1" w:qFormat="1"/>
     <w:lsdException w:name="Light Shading" w:uiPriority="60"/>
@@ -2530,7 +2644,6 @@
     <w:rPr>
       <w:color w:val="000080"/>
       <w:u w:val="single"/>
-      <w:lang/>
     </w:rPr>
   </w:style>
   <w:style w:type="character" w:customStyle="1" w:styleId="ListLabel16">
